--- a/documents/Пояснительная записка.docx
+++ b/documents/Пояснительная записка.docx
@@ -1458,8 +1458,8 @@
         </w:rPr>
         <w:fldChar w:fldCharType="separate"/>
       </w:r>
-      <w:bookmarkStart w:id="0" w:name="ДецНомер"/>
-      <w:bookmarkStart w:id="1" w:name="Закладка"/>
+      <w:bookmarkStart w:id="0" w:name="Закладка"/>
+      <w:bookmarkStart w:id="1" w:name="ДецНомер"/>
       <w:r>
         <w:rPr>
           <w:b/>
@@ -6800,6 +6800,9 @@
         </w:numPr>
         <w:ind w:left="720"/>
         <w:jc w:val="left"/>
+        <w:rPr>
+          <w:lang w:val="en-US"/>
+        </w:rPr>
       </w:pPr>
       <w:bookmarkStart w:id="36" w:name="_Toc387598971"/>
       <w:bookmarkStart w:id="37" w:name="_Toc387599253"/>
@@ -6811,17 +6814,36 @@
       <w:bookmarkEnd w:id="37"/>
       <w:bookmarkEnd w:id="38"/>
     </w:p>
+    <w:p>
+      <w:pPr>
+        <w:pStyle w:val="2"/>
+        <w:rPr>
+          <w:lang w:val="en-US"/>
+        </w:rPr>
+      </w:pPr>
+      <w:r>
+        <w:t xml:space="preserve">Пакет </w:t>
+      </w:r>
+      <w:proofErr w:type="spellStart"/>
+      <w:r>
+        <w:rPr>
+          <w:lang w:val="en-US"/>
+        </w:rPr>
+        <w:t>ru.hse.shugurov.gui</w:t>
+      </w:r>
+      <w:proofErr w:type="spellEnd"/>
+    </w:p>
     <w:tbl>
       <w:tblPr>
         <w:tblStyle w:val="afa"/>
-        <w:tblW w:w="9582" w:type="dxa"/>
+        <w:tblW w:w="10421" w:type="dxa"/>
         <w:tblLook w:val="04A0" w:firstRow="1" w:lastRow="0" w:firstColumn="1" w:lastColumn="0" w:noHBand="0" w:noVBand="1"/>
       </w:tblPr>
       <w:tblGrid>
-        <w:gridCol w:w="4785"/>
-        <w:gridCol w:w="6"/>
-        <w:gridCol w:w="4780"/>
-        <w:gridCol w:w="11"/>
+        <w:gridCol w:w="3943"/>
+        <w:gridCol w:w="3280"/>
+        <w:gridCol w:w="3189"/>
+        <w:gridCol w:w="9"/>
       </w:tblGrid>
       <w:tr>
         <w:trPr>
@@ -6829,9 +6851,7 @@
         </w:trPr>
         <w:tc>
           <w:tcPr>
-            <w:tcW w:w="4791" w:type="dxa"/>
-            <w:gridSpan w:val="2"/>
-            <w:vAlign w:val="center"/>
+            <w:tcW w:w="4062" w:type="dxa"/>
           </w:tcPr>
           <w:p>
             <w:pPr>
@@ -6855,7 +6875,32 @@
         </w:tc>
         <w:tc>
           <w:tcPr>
-            <w:tcW w:w="4791" w:type="dxa"/>
+            <w:tcW w:w="2950" w:type="dxa"/>
+            <w:vAlign w:val="center"/>
+          </w:tcPr>
+          <w:p>
+            <w:pPr>
+              <w:spacing w:line="276" w:lineRule="auto"/>
+              <w:jc w:val="center"/>
+              <w:rPr>
+                <w:b/>
+                <w:sz w:val="28"/>
+                <w:szCs w:val="28"/>
+              </w:rPr>
+            </w:pPr>
+            <w:r>
+              <w:rPr>
+                <w:b/>
+                <w:sz w:val="28"/>
+                <w:szCs w:val="28"/>
+              </w:rPr>
+              <w:t>Суперкласс</w:t>
+            </w:r>
+          </w:p>
+        </w:tc>
+        <w:tc>
+          <w:tcPr>
+            <w:tcW w:w="3409" w:type="dxa"/>
             <w:gridSpan w:val="2"/>
             <w:vAlign w:val="center"/>
           </w:tcPr>
@@ -6883,11 +6928,11 @@
       <w:tr>
         <w:trPr>
           <w:gridAfter w:val="1"/>
-          <w:wAfter w:w="11" w:type="dxa"/>
+          <w:wAfter w:w="10" w:type="dxa"/>
         </w:trPr>
         <w:tc>
           <w:tcPr>
-            <w:tcW w:w="4785" w:type="dxa"/>
+            <w:tcW w:w="4062" w:type="dxa"/>
           </w:tcPr>
           <w:p>
             <w:pPr>
@@ -6914,30 +6959,47 @@
         </w:tc>
         <w:tc>
           <w:tcPr>
-            <w:tcW w:w="4786" w:type="dxa"/>
-            <w:gridSpan w:val="2"/>
+            <w:tcW w:w="2945" w:type="dxa"/>
           </w:tcPr>
           <w:p>
             <w:pPr>
               <w:spacing w:line="276" w:lineRule="auto"/>
               <w:rPr>
-                <w:sz w:val="28"/>
-                <w:szCs w:val="28"/>
-              </w:rPr>
-            </w:pPr>
-            <w:r>
-              <w:rPr>
-                <w:sz w:val="28"/>
-                <w:szCs w:val="28"/>
-              </w:rPr>
-              <w:t>Класс определяет базов</w:t>
-            </w:r>
-            <w:r>
-              <w:rPr>
-                <w:sz w:val="28"/>
-                <w:szCs w:val="28"/>
-              </w:rPr>
-              <w:t xml:space="preserve">ый </w:t>
+                <w:i/>
+                <w:sz w:val="28"/>
+                <w:szCs w:val="28"/>
+                <w:lang w:val="en-US"/>
+              </w:rPr>
+            </w:pPr>
+            <w:r>
+              <w:rPr>
+                <w:i/>
+                <w:sz w:val="28"/>
+                <w:szCs w:val="28"/>
+                <w:lang w:val="en-US"/>
+              </w:rPr>
+              <w:t>Fragment</w:t>
+            </w:r>
+          </w:p>
+        </w:tc>
+        <w:tc>
+          <w:tcPr>
+            <w:tcW w:w="3404" w:type="dxa"/>
+          </w:tcPr>
+          <w:p>
+            <w:pPr>
+              <w:spacing w:line="276" w:lineRule="auto"/>
+              <w:rPr>
+                <w:sz w:val="28"/>
+                <w:szCs w:val="28"/>
+              </w:rPr>
+            </w:pPr>
+            <w:r>
+              <w:rPr>
+                <w:sz w:val="28"/>
+                <w:szCs w:val="28"/>
+              </w:rPr>
+              <w:t xml:space="preserve">Класс определяет базовый </w:t>
             </w:r>
             <w:proofErr w:type="gramStart"/>
             <w:r>
@@ -6953,7 +7015,28 @@
                 <w:sz w:val="28"/>
                 <w:szCs w:val="28"/>
               </w:rPr>
-              <w:t xml:space="preserve"> и набор полей раздела</w:t>
+              <w:t xml:space="preserve"> и набор полей</w:t>
+            </w:r>
+            <w:r>
+              <w:rPr>
+                <w:sz w:val="28"/>
+                <w:szCs w:val="28"/>
+              </w:rPr>
+              <w:t xml:space="preserve"> для отображения</w:t>
+            </w:r>
+            <w:r>
+              <w:rPr>
+                <w:sz w:val="28"/>
+                <w:szCs w:val="28"/>
+              </w:rPr>
+              <w:t xml:space="preserve"> раздела</w:t>
+            </w:r>
+            <w:r>
+              <w:rPr>
+                <w:sz w:val="28"/>
+                <w:szCs w:val="28"/>
+              </w:rPr>
+              <w:t>.</w:t>
             </w:r>
           </w:p>
         </w:tc>
@@ -6961,11 +7044,11 @@
       <w:tr>
         <w:trPr>
           <w:gridAfter w:val="1"/>
-          <w:wAfter w:w="11" w:type="dxa"/>
+          <w:wAfter w:w="10" w:type="dxa"/>
         </w:trPr>
         <w:tc>
           <w:tcPr>
-            <w:tcW w:w="4785" w:type="dxa"/>
+            <w:tcW w:w="4062" w:type="dxa"/>
           </w:tcPr>
           <w:p>
             <w:pPr>
@@ -6992,8 +7075,31 @@
         </w:tc>
         <w:tc>
           <w:tcPr>
-            <w:tcW w:w="4786" w:type="dxa"/>
-            <w:gridSpan w:val="2"/>
+            <w:tcW w:w="2945" w:type="dxa"/>
+          </w:tcPr>
+          <w:p>
+            <w:pPr>
+              <w:spacing w:line="276" w:lineRule="auto"/>
+              <w:rPr>
+                <w:sz w:val="28"/>
+                <w:szCs w:val="28"/>
+                <w:lang w:val="en-US"/>
+              </w:rPr>
+            </w:pPr>
+            <w:r>
+              <w:rPr>
+                <w:i/>
+                <w:sz w:val="28"/>
+                <w:szCs w:val="28"/>
+                <w:lang w:val="en-US"/>
+              </w:rPr>
+              <w:t>Fragment</w:t>
+            </w:r>
+          </w:p>
+        </w:tc>
+        <w:tc>
+          <w:tcPr>
+            <w:tcW w:w="3404" w:type="dxa"/>
           </w:tcPr>
           <w:p>
             <w:pPr>
@@ -7025,11 +7131,11 @@
       <w:tr>
         <w:trPr>
           <w:gridAfter w:val="1"/>
-          <w:wAfter w:w="11" w:type="dxa"/>
+          <w:wAfter w:w="10" w:type="dxa"/>
         </w:trPr>
         <w:tc>
           <w:tcPr>
-            <w:tcW w:w="4785" w:type="dxa"/>
+            <w:tcW w:w="4062" w:type="dxa"/>
           </w:tcPr>
           <w:p>
             <w:pPr>
@@ -7056,8 +7162,7 @@
         </w:tc>
         <w:tc>
           <w:tcPr>
-            <w:tcW w:w="4786" w:type="dxa"/>
-            <w:gridSpan w:val="2"/>
+            <w:tcW w:w="2945" w:type="dxa"/>
           </w:tcPr>
           <w:p>
             <w:pPr>
@@ -7067,6 +7172,29 @@
                 <w:szCs w:val="28"/>
               </w:rPr>
             </w:pPr>
+            <w:proofErr w:type="spellStart"/>
+            <w:r>
+              <w:rPr>
+                <w:sz w:val="28"/>
+                <w:szCs w:val="28"/>
+              </w:rPr>
+              <w:t>SocialNetworkAbstractList</w:t>
+            </w:r>
+            <w:proofErr w:type="spellEnd"/>
+          </w:p>
+        </w:tc>
+        <w:tc>
+          <w:tcPr>
+            <w:tcW w:w="3404" w:type="dxa"/>
+          </w:tcPr>
+          <w:p>
+            <w:pPr>
+              <w:spacing w:line="276" w:lineRule="auto"/>
+              <w:rPr>
+                <w:sz w:val="28"/>
+                <w:szCs w:val="28"/>
+              </w:rPr>
+            </w:pPr>
             <w:r>
               <w:rPr>
                 <w:sz w:val="28"/>
@@ -7079,21 +7207,14 @@
                 <w:sz w:val="28"/>
                 <w:szCs w:val="28"/>
               </w:rPr>
-              <w:t xml:space="preserve">демонстрации комментариев </w:t>
-            </w:r>
-            <w:r>
-              <w:rPr>
-                <w:sz w:val="28"/>
-                <w:szCs w:val="28"/>
-              </w:rPr>
-              <w:t>к обсуждениям</w:t>
-            </w:r>
-            <w:r>
-              <w:rPr>
-                <w:sz w:val="28"/>
-                <w:szCs w:val="28"/>
-              </w:rPr>
-              <w:t xml:space="preserve"> в социальных сетях</w:t>
+              <w:t>демонстрации комментариев к обсуждениям в социальных сетях</w:t>
+            </w:r>
+            <w:r>
+              <w:rPr>
+                <w:sz w:val="28"/>
+                <w:szCs w:val="28"/>
+              </w:rPr>
+              <w:t>.</w:t>
             </w:r>
           </w:p>
         </w:tc>
@@ -7101,11 +7222,11 @@
       <w:tr>
         <w:trPr>
           <w:gridAfter w:val="1"/>
-          <w:wAfter w:w="11" w:type="dxa"/>
+          <w:wAfter w:w="10" w:type="dxa"/>
         </w:trPr>
         <w:tc>
           <w:tcPr>
-            <w:tcW w:w="4785" w:type="dxa"/>
+            <w:tcW w:w="4062" w:type="dxa"/>
           </w:tcPr>
           <w:p>
             <w:pPr>
@@ -7125,15 +7246,14 @@
                 <w:szCs w:val="28"/>
                 <w:lang w:val="en-US"/>
               </w:rPr>
-              <w:t>EventsListAdapter</w:t>
+              <w:t>EventsFragments</w:t>
             </w:r>
             <w:proofErr w:type="spellEnd"/>
           </w:p>
         </w:tc>
         <w:tc>
           <w:tcPr>
-            <w:tcW w:w="4786" w:type="dxa"/>
-            <w:gridSpan w:val="2"/>
+            <w:tcW w:w="2945" w:type="dxa"/>
           </w:tcPr>
           <w:p>
             <w:pPr>
@@ -7143,19 +7263,37 @@
                 <w:szCs w:val="28"/>
               </w:rPr>
             </w:pPr>
-            <w:r>
-              <w:rPr>
-                <w:sz w:val="28"/>
-                <w:szCs w:val="28"/>
-              </w:rPr>
-              <w:t xml:space="preserve">Класс </w:t>
-            </w:r>
-            <w:r>
-              <w:rPr>
-                <w:sz w:val="28"/>
-                <w:szCs w:val="28"/>
-              </w:rPr>
-              <w:t>поставляет объекты для списка событий.</w:t>
+            <w:proofErr w:type="spellStart"/>
+            <w:r>
+              <w:rPr>
+                <w:i/>
+                <w:sz w:val="28"/>
+                <w:szCs w:val="28"/>
+                <w:lang w:val="en-US"/>
+              </w:rPr>
+              <w:t>AbstractFragment</w:t>
+            </w:r>
+            <w:proofErr w:type="spellEnd"/>
+          </w:p>
+        </w:tc>
+        <w:tc>
+          <w:tcPr>
+            <w:tcW w:w="3404" w:type="dxa"/>
+          </w:tcPr>
+          <w:p>
+            <w:pPr>
+              <w:spacing w:line="276" w:lineRule="auto"/>
+              <w:rPr>
+                <w:sz w:val="28"/>
+                <w:szCs w:val="28"/>
+              </w:rPr>
+            </w:pPr>
+            <w:r>
+              <w:rPr>
+                <w:sz w:val="28"/>
+                <w:szCs w:val="28"/>
+              </w:rPr>
+              <w:t>Класс предназначен для отображения раздела со списком событий.</w:t>
             </w:r>
           </w:p>
         </w:tc>
@@ -7163,11 +7301,11 @@
       <w:tr>
         <w:trPr>
           <w:gridAfter w:val="1"/>
-          <w:wAfter w:w="11" w:type="dxa"/>
+          <w:wAfter w:w="10" w:type="dxa"/>
         </w:trPr>
         <w:tc>
           <w:tcPr>
-            <w:tcW w:w="4785" w:type="dxa"/>
+            <w:tcW w:w="4062" w:type="dxa"/>
           </w:tcPr>
           <w:p>
             <w:pPr>
@@ -7187,15 +7325,14 @@
                 <w:szCs w:val="28"/>
                 <w:lang w:val="en-US"/>
               </w:rPr>
-              <w:t>HTMLScreenFragment</w:t>
+              <w:t>EventsListAdapter</w:t>
             </w:r>
             <w:proofErr w:type="spellEnd"/>
           </w:p>
         </w:tc>
         <w:tc>
           <w:tcPr>
-            <w:tcW w:w="4786" w:type="dxa"/>
-            <w:gridSpan w:val="2"/>
+            <w:tcW w:w="2945" w:type="dxa"/>
           </w:tcPr>
           <w:p>
             <w:pPr>
@@ -7203,43 +7340,40 @@
               <w:rPr>
                 <w:sz w:val="28"/>
                 <w:szCs w:val="28"/>
-              </w:rPr>
-            </w:pPr>
-            <w:r>
-              <w:rPr>
-                <w:sz w:val="28"/>
-                <w:szCs w:val="28"/>
-              </w:rPr>
-              <w:t xml:space="preserve">Класс предназначен для </w:t>
-            </w:r>
-            <w:r>
-              <w:rPr>
-                <w:sz w:val="28"/>
-                <w:szCs w:val="28"/>
-              </w:rPr>
-              <w:t xml:space="preserve">показа раздела с </w:t>
-            </w:r>
-            <w:r>
-              <w:rPr>
-                <w:sz w:val="28"/>
-                <w:szCs w:val="28"/>
-                <w:lang w:val="en-US"/>
-              </w:rPr>
-              <w:t>HTML</w:t>
-            </w:r>
-            <w:r>
-              <w:rPr>
-                <w:sz w:val="28"/>
-                <w:szCs w:val="28"/>
-              </w:rPr>
-              <w:t xml:space="preserve"> </w:t>
-            </w:r>
-            <w:r>
-              <w:rPr>
-                <w:sz w:val="28"/>
-                <w:szCs w:val="28"/>
-              </w:rPr>
-              <w:t>контентом.</w:t>
+                <w:lang w:val="en-US"/>
+              </w:rPr>
+            </w:pPr>
+            <w:proofErr w:type="spellStart"/>
+            <w:r>
+              <w:rPr>
+                <w:i/>
+                <w:sz w:val="28"/>
+                <w:szCs w:val="28"/>
+                <w:lang w:val="en-US"/>
+              </w:rPr>
+              <w:t>BaseAdapter</w:t>
+            </w:r>
+            <w:proofErr w:type="spellEnd"/>
+          </w:p>
+        </w:tc>
+        <w:tc>
+          <w:tcPr>
+            <w:tcW w:w="3404" w:type="dxa"/>
+          </w:tcPr>
+          <w:p>
+            <w:pPr>
+              <w:spacing w:line="276" w:lineRule="auto"/>
+              <w:rPr>
+                <w:sz w:val="28"/>
+                <w:szCs w:val="28"/>
+              </w:rPr>
+            </w:pPr>
+            <w:r>
+              <w:rPr>
+                <w:sz w:val="28"/>
+                <w:szCs w:val="28"/>
+              </w:rPr>
+              <w:t>Класс поставляет объекты для списка событий.</w:t>
             </w:r>
           </w:p>
         </w:tc>
@@ -7247,11 +7381,11 @@
       <w:tr>
         <w:trPr>
           <w:gridAfter w:val="1"/>
-          <w:wAfter w:w="11" w:type="dxa"/>
+          <w:wAfter w:w="10" w:type="dxa"/>
         </w:trPr>
         <w:tc>
           <w:tcPr>
-            <w:tcW w:w="4785" w:type="dxa"/>
+            <w:tcW w:w="4062" w:type="dxa"/>
           </w:tcPr>
           <w:p>
             <w:pPr>
@@ -7271,15 +7405,14 @@
                 <w:szCs w:val="28"/>
                 <w:lang w:val="en-US"/>
               </w:rPr>
-              <w:t>InternalWebFragment</w:t>
+              <w:t>HTMLScreenFragment</w:t>
             </w:r>
             <w:proofErr w:type="spellEnd"/>
           </w:p>
         </w:tc>
         <w:tc>
           <w:tcPr>
-            <w:tcW w:w="4786" w:type="dxa"/>
-            <w:gridSpan w:val="2"/>
+            <w:tcW w:w="2945" w:type="dxa"/>
           </w:tcPr>
           <w:p>
             <w:pPr>
@@ -7289,19 +7422,66 @@
                 <w:szCs w:val="28"/>
               </w:rPr>
             </w:pPr>
-            <w:r>
-              <w:rPr>
-                <w:sz w:val="28"/>
-                <w:szCs w:val="28"/>
-              </w:rPr>
-              <w:t xml:space="preserve">Класс </w:t>
-            </w:r>
-            <w:r>
-              <w:rPr>
-                <w:sz w:val="28"/>
-                <w:szCs w:val="28"/>
-              </w:rPr>
-              <w:t>предназначен для показа веб-страницы внутри приложения.</w:t>
+            <w:proofErr w:type="spellStart"/>
+            <w:r>
+              <w:rPr>
+                <w:i/>
+                <w:sz w:val="28"/>
+                <w:szCs w:val="28"/>
+                <w:lang w:val="en-US"/>
+              </w:rPr>
+              <w:t>AbstractFragment</w:t>
+            </w:r>
+            <w:proofErr w:type="spellEnd"/>
+          </w:p>
+        </w:tc>
+        <w:tc>
+          <w:tcPr>
+            <w:tcW w:w="3404" w:type="dxa"/>
+          </w:tcPr>
+          <w:p>
+            <w:pPr>
+              <w:spacing w:line="276" w:lineRule="auto"/>
+              <w:rPr>
+                <w:sz w:val="28"/>
+                <w:szCs w:val="28"/>
+              </w:rPr>
+            </w:pPr>
+            <w:r>
+              <w:rPr>
+                <w:sz w:val="28"/>
+                <w:szCs w:val="28"/>
+              </w:rPr>
+              <w:t xml:space="preserve">Класс предназначен для </w:t>
+            </w:r>
+            <w:r>
+              <w:rPr>
+                <w:sz w:val="28"/>
+                <w:szCs w:val="28"/>
+              </w:rPr>
+              <w:t xml:space="preserve">показа раздела с </w:t>
+            </w:r>
+            <w:r>
+              <w:rPr>
+                <w:sz w:val="28"/>
+                <w:szCs w:val="28"/>
+                <w:lang w:val="en-US"/>
+              </w:rPr>
+              <w:t>HTML</w:t>
+            </w:r>
+            <w:r>
+              <w:rPr>
+                <w:sz w:val="28"/>
+                <w:szCs w:val="28"/>
+              </w:rPr>
+              <w:t xml:space="preserve"> </w:t>
+            </w:r>
+            <w:r>
+              <w:rPr>
+                <w:sz w:val="28"/>
+                <w:szCs w:val="28"/>
+              </w:rPr>
+              <w:t>контентом.</w:t>
             </w:r>
           </w:p>
         </w:tc>
@@ -7309,11 +7489,11 @@
       <w:tr>
         <w:trPr>
           <w:gridAfter w:val="1"/>
-          <w:wAfter w:w="11" w:type="dxa"/>
+          <w:wAfter w:w="10" w:type="dxa"/>
         </w:trPr>
         <w:tc>
           <w:tcPr>
-            <w:tcW w:w="4785" w:type="dxa"/>
+            <w:tcW w:w="4062" w:type="dxa"/>
           </w:tcPr>
           <w:p>
             <w:pPr>
@@ -7333,15 +7513,14 @@
                 <w:szCs w:val="28"/>
                 <w:lang w:val="en-US"/>
               </w:rPr>
-              <w:t>MapFragment</w:t>
+              <w:t>InternalWebFragment</w:t>
             </w:r>
             <w:proofErr w:type="spellEnd"/>
           </w:p>
         </w:tc>
         <w:tc>
           <w:tcPr>
-            <w:tcW w:w="4786" w:type="dxa"/>
-            <w:gridSpan w:val="2"/>
+            <w:tcW w:w="2945" w:type="dxa"/>
           </w:tcPr>
           <w:p>
             <w:pPr>
@@ -7351,6 +7530,31 @@
                 <w:szCs w:val="28"/>
               </w:rPr>
             </w:pPr>
+            <w:proofErr w:type="spellStart"/>
+            <w:r>
+              <w:rPr>
+                <w:i/>
+                <w:sz w:val="28"/>
+                <w:szCs w:val="28"/>
+                <w:lang w:val="en-US"/>
+              </w:rPr>
+              <w:t>AbstractFragment</w:t>
+            </w:r>
+            <w:proofErr w:type="spellEnd"/>
+          </w:p>
+        </w:tc>
+        <w:tc>
+          <w:tcPr>
+            <w:tcW w:w="3404" w:type="dxa"/>
+          </w:tcPr>
+          <w:p>
+            <w:pPr>
+              <w:spacing w:line="276" w:lineRule="auto"/>
+              <w:rPr>
+                <w:sz w:val="28"/>
+                <w:szCs w:val="28"/>
+              </w:rPr>
+            </w:pPr>
             <w:r>
               <w:rPr>
                 <w:sz w:val="28"/>
@@ -7363,7 +7567,7 @@
                 <w:sz w:val="28"/>
                 <w:szCs w:val="28"/>
               </w:rPr>
-              <w:t>предназначен демонстрации раздела с картой.</w:t>
+              <w:t>предназначен для показа веб-страницы внутри приложения.</w:t>
             </w:r>
           </w:p>
         </w:tc>
@@ -7371,11 +7575,11 @@
       <w:tr>
         <w:trPr>
           <w:gridAfter w:val="1"/>
-          <w:wAfter w:w="11" w:type="dxa"/>
+          <w:wAfter w:w="10" w:type="dxa"/>
         </w:trPr>
         <w:tc>
           <w:tcPr>
-            <w:tcW w:w="4785" w:type="dxa"/>
+            <w:tcW w:w="4062" w:type="dxa"/>
           </w:tcPr>
           <w:p>
             <w:pPr>
@@ -7395,15 +7599,14 @@
                 <w:szCs w:val="28"/>
                 <w:lang w:val="en-US"/>
               </w:rPr>
-              <w:t>RSSFragment</w:t>
+              <w:t>MapFragment</w:t>
             </w:r>
             <w:proofErr w:type="spellEnd"/>
           </w:p>
         </w:tc>
         <w:tc>
           <w:tcPr>
-            <w:tcW w:w="4786" w:type="dxa"/>
-            <w:gridSpan w:val="2"/>
+            <w:tcW w:w="2945" w:type="dxa"/>
           </w:tcPr>
           <w:p>
             <w:pPr>
@@ -7413,6 +7616,31 @@
                 <w:szCs w:val="28"/>
               </w:rPr>
             </w:pPr>
+            <w:proofErr w:type="spellStart"/>
+            <w:r>
+              <w:rPr>
+                <w:i/>
+                <w:sz w:val="28"/>
+                <w:szCs w:val="28"/>
+                <w:lang w:val="en-US"/>
+              </w:rPr>
+              <w:t>SupportMapFragment</w:t>
+            </w:r>
+            <w:proofErr w:type="spellEnd"/>
+          </w:p>
+        </w:tc>
+        <w:tc>
+          <w:tcPr>
+            <w:tcW w:w="3404" w:type="dxa"/>
+          </w:tcPr>
+          <w:p>
+            <w:pPr>
+              <w:spacing w:line="276" w:lineRule="auto"/>
+              <w:rPr>
+                <w:sz w:val="28"/>
+                <w:szCs w:val="28"/>
+              </w:rPr>
+            </w:pPr>
             <w:r>
               <w:rPr>
                 <w:sz w:val="28"/>
@@ -7425,29 +7653,7 @@
                 <w:sz w:val="28"/>
                 <w:szCs w:val="28"/>
               </w:rPr>
-              <w:t xml:space="preserve">предназначен для демонстрации раздела с </w:t>
-            </w:r>
-            <w:r>
-              <w:rPr>
-                <w:sz w:val="28"/>
-                <w:szCs w:val="28"/>
-                <w:lang w:val="en-US"/>
-              </w:rPr>
-              <w:t>RSS</w:t>
-            </w:r>
-            <w:r>
-              <w:rPr>
-                <w:sz w:val="28"/>
-                <w:szCs w:val="28"/>
-              </w:rPr>
-              <w:t xml:space="preserve"> </w:t>
-            </w:r>
-            <w:r>
-              <w:rPr>
-                <w:sz w:val="28"/>
-                <w:szCs w:val="28"/>
-              </w:rPr>
-              <w:t>элементами.</w:t>
+              <w:t>предназначен демонстрации раздела с картой.</w:t>
             </w:r>
           </w:p>
         </w:tc>
@@ -7455,11 +7661,11 @@
       <w:tr>
         <w:trPr>
           <w:gridAfter w:val="1"/>
-          <w:wAfter w:w="11" w:type="dxa"/>
+          <w:wAfter w:w="10" w:type="dxa"/>
         </w:trPr>
         <w:tc>
           <w:tcPr>
-            <w:tcW w:w="4785" w:type="dxa"/>
+            <w:tcW w:w="4062" w:type="dxa"/>
           </w:tcPr>
           <w:p>
             <w:pPr>
@@ -7468,6 +7674,7 @@
                 <w:i/>
                 <w:sz w:val="28"/>
                 <w:szCs w:val="28"/>
+                <w:lang w:val="en-US"/>
               </w:rPr>
             </w:pPr>
             <w:proofErr w:type="spellStart"/>
@@ -7476,16 +7683,16 @@
                 <w:i/>
                 <w:sz w:val="28"/>
                 <w:szCs w:val="28"/>
-              </w:rPr>
-              <w:t>RSSListAdapter</w:t>
+                <w:lang w:val="en-US"/>
+              </w:rPr>
+              <w:t>RSSFragment</w:t>
             </w:r>
             <w:proofErr w:type="spellEnd"/>
           </w:p>
         </w:tc>
         <w:tc>
           <w:tcPr>
-            <w:tcW w:w="4786" w:type="dxa"/>
-            <w:gridSpan w:val="2"/>
+            <w:tcW w:w="2945" w:type="dxa"/>
           </w:tcPr>
           <w:p>
             <w:pPr>
@@ -7495,12 +7702,44 @@
                 <w:szCs w:val="28"/>
               </w:rPr>
             </w:pPr>
-            <w:r>
-              <w:rPr>
-                <w:sz w:val="28"/>
-                <w:szCs w:val="28"/>
-              </w:rPr>
-              <w:t xml:space="preserve">Класс поставляет объекты для списка </w:t>
+            <w:proofErr w:type="spellStart"/>
+            <w:r>
+              <w:rPr>
+                <w:i/>
+                <w:sz w:val="28"/>
+                <w:szCs w:val="28"/>
+                <w:lang w:val="en-US"/>
+              </w:rPr>
+              <w:t>AbstractFragment</w:t>
+            </w:r>
+            <w:proofErr w:type="spellEnd"/>
+          </w:p>
+        </w:tc>
+        <w:tc>
+          <w:tcPr>
+            <w:tcW w:w="3404" w:type="dxa"/>
+          </w:tcPr>
+          <w:p>
+            <w:pPr>
+              <w:spacing w:line="276" w:lineRule="auto"/>
+              <w:rPr>
+                <w:sz w:val="28"/>
+                <w:szCs w:val="28"/>
+              </w:rPr>
+            </w:pPr>
+            <w:r>
+              <w:rPr>
+                <w:sz w:val="28"/>
+                <w:szCs w:val="28"/>
+              </w:rPr>
+              <w:t xml:space="preserve">Класс </w:t>
+            </w:r>
+            <w:r>
+              <w:rPr>
+                <w:sz w:val="28"/>
+                <w:szCs w:val="28"/>
+              </w:rPr>
+              <w:t xml:space="preserve">предназначен для демонстрации раздела с </w:t>
             </w:r>
             <w:r>
               <w:rPr>
@@ -7522,7 +7761,7 @@
                 <w:sz w:val="28"/>
                 <w:szCs w:val="28"/>
               </w:rPr>
-              <w:t>элементов.</w:t>
+              <w:t>элементами.</w:t>
             </w:r>
           </w:p>
         </w:tc>
@@ -7530,11 +7769,11 @@
       <w:tr>
         <w:trPr>
           <w:gridAfter w:val="1"/>
-          <w:wAfter w:w="11" w:type="dxa"/>
+          <w:wAfter w:w="10" w:type="dxa"/>
         </w:trPr>
         <w:tc>
           <w:tcPr>
-            <w:tcW w:w="4785" w:type="dxa"/>
+            <w:tcW w:w="4062" w:type="dxa"/>
           </w:tcPr>
           <w:p>
             <w:pPr>
@@ -7552,15 +7791,14 @@
                 <w:sz w:val="28"/>
                 <w:szCs w:val="28"/>
               </w:rPr>
-              <w:t>ScreenFactory</w:t>
+              <w:t>RSSListAdapter</w:t>
             </w:r>
             <w:proofErr w:type="spellEnd"/>
           </w:p>
         </w:tc>
         <w:tc>
           <w:tcPr>
-            <w:tcW w:w="4786" w:type="dxa"/>
-            <w:gridSpan w:val="2"/>
+            <w:tcW w:w="2945" w:type="dxa"/>
           </w:tcPr>
           <w:p>
             <w:pPr>
@@ -7570,12 +7808,74 @@
                 <w:szCs w:val="28"/>
               </w:rPr>
             </w:pPr>
-            <w:r>
-              <w:rPr>
-                <w:sz w:val="28"/>
-                <w:szCs w:val="28"/>
-              </w:rPr>
-              <w:t>Класс, реализующий фабричный метод. Используется при переходе из одного раздела в другой.</w:t>
+            <w:proofErr w:type="spellStart"/>
+            <w:r>
+              <w:rPr>
+                <w:i/>
+                <w:sz w:val="28"/>
+                <w:szCs w:val="28"/>
+                <w:lang w:val="en-US"/>
+              </w:rPr>
+              <w:t>BaseAdapter</w:t>
+            </w:r>
+            <w:proofErr w:type="spellEnd"/>
+          </w:p>
+        </w:tc>
+        <w:tc>
+          <w:tcPr>
+            <w:tcW w:w="3404" w:type="dxa"/>
+          </w:tcPr>
+          <w:p>
+            <w:pPr>
+              <w:spacing w:line="276" w:lineRule="auto"/>
+              <w:rPr>
+                <w:sz w:val="28"/>
+                <w:szCs w:val="28"/>
+              </w:rPr>
+            </w:pPr>
+            <w:r>
+              <w:rPr>
+                <w:sz w:val="28"/>
+                <w:szCs w:val="28"/>
+              </w:rPr>
+              <w:t>Класс поставляет</w:t>
+            </w:r>
+            <w:r>
+              <w:rPr>
+                <w:sz w:val="28"/>
+                <w:szCs w:val="28"/>
+              </w:rPr>
+              <w:t xml:space="preserve"> </w:t>
+            </w:r>
+            <w:r>
+              <w:rPr>
+                <w:sz w:val="28"/>
+                <w:szCs w:val="28"/>
+              </w:rPr>
+              <w:lastRenderedPageBreak/>
+              <w:t xml:space="preserve">объекты для списка </w:t>
+            </w:r>
+            <w:r>
+              <w:rPr>
+                <w:sz w:val="28"/>
+                <w:szCs w:val="28"/>
+                <w:lang w:val="en-US"/>
+              </w:rPr>
+              <w:t>RSS</w:t>
+            </w:r>
+            <w:r>
+              <w:rPr>
+                <w:sz w:val="28"/>
+                <w:szCs w:val="28"/>
+              </w:rPr>
+              <w:t xml:space="preserve"> </w:t>
+            </w:r>
+            <w:r>
+              <w:rPr>
+                <w:sz w:val="28"/>
+                <w:szCs w:val="28"/>
+              </w:rPr>
+              <w:t>элементов.</w:t>
             </w:r>
           </w:p>
         </w:tc>
@@ -7583,11 +7883,11 @@
       <w:tr>
         <w:trPr>
           <w:gridAfter w:val="1"/>
-          <w:wAfter w:w="11" w:type="dxa"/>
+          <w:wAfter w:w="10" w:type="dxa"/>
         </w:trPr>
         <w:tc>
           <w:tcPr>
-            <w:tcW w:w="4785" w:type="dxa"/>
+            <w:tcW w:w="4062" w:type="dxa"/>
           </w:tcPr>
           <w:p>
             <w:pPr>
@@ -7605,15 +7905,15 @@
                 <w:sz w:val="28"/>
                 <w:szCs w:val="28"/>
               </w:rPr>
-              <w:t>SocialNetworkAbstractList</w:t>
+              <w:lastRenderedPageBreak/>
+              <w:t>ScreenFactory</w:t>
             </w:r>
             <w:proofErr w:type="spellEnd"/>
           </w:p>
         </w:tc>
         <w:tc>
           <w:tcPr>
-            <w:tcW w:w="4786" w:type="dxa"/>
-            <w:gridSpan w:val="2"/>
+            <w:tcW w:w="2945" w:type="dxa"/>
           </w:tcPr>
           <w:p>
             <w:pPr>
@@ -7625,26 +7925,58 @@
             </w:pPr>
             <w:r>
               <w:rPr>
-                <w:sz w:val="28"/>
-                <w:szCs w:val="28"/>
-              </w:rPr>
-              <w:t xml:space="preserve">Класс определяет базовый </w:t>
-            </w:r>
-            <w:proofErr w:type="gramStart"/>
-            <w:r>
-              <w:rPr>
-                <w:sz w:val="28"/>
-                <w:szCs w:val="28"/>
-              </w:rPr>
-              <w:t>функционал</w:t>
-            </w:r>
-            <w:proofErr w:type="gramEnd"/>
-            <w:r>
-              <w:rPr>
-                <w:sz w:val="28"/>
-                <w:szCs w:val="28"/>
-              </w:rPr>
-              <w:t xml:space="preserve"> и набор полей для раздела с социальной сетью.</w:t>
+                <w:i/>
+                <w:sz w:val="28"/>
+                <w:szCs w:val="28"/>
+                <w:lang w:val="en-US"/>
+              </w:rPr>
+              <w:t>Object</w:t>
+            </w:r>
+            <w:r>
+              <w:rPr>
+                <w:sz w:val="28"/>
+                <w:szCs w:val="28"/>
+              </w:rPr>
+              <w:t>.Реализует интерфейс</w:t>
+            </w:r>
+            <w:r>
+              <w:rPr>
+                <w:sz w:val="28"/>
+                <w:szCs w:val="28"/>
+              </w:rPr>
+              <w:t xml:space="preserve"> </w:t>
+            </w:r>
+            <w:proofErr w:type="spellStart"/>
+            <w:r>
+              <w:rPr>
+                <w:i/>
+                <w:sz w:val="28"/>
+                <w:szCs w:val="28"/>
+                <w:lang w:val="en-US"/>
+              </w:rPr>
+              <w:t>Serializable</w:t>
+            </w:r>
+            <w:proofErr w:type="spellEnd"/>
+          </w:p>
+        </w:tc>
+        <w:tc>
+          <w:tcPr>
+            <w:tcW w:w="3404" w:type="dxa"/>
+          </w:tcPr>
+          <w:p>
+            <w:pPr>
+              <w:spacing w:line="276" w:lineRule="auto"/>
+              <w:rPr>
+                <w:sz w:val="28"/>
+                <w:szCs w:val="28"/>
+              </w:rPr>
+            </w:pPr>
+            <w:r>
+              <w:rPr>
+                <w:sz w:val="28"/>
+                <w:szCs w:val="28"/>
+              </w:rPr>
+              <w:t>Класс, реализующий фабричный метод. Используется при переходе из одного раздела в другой.</w:t>
             </w:r>
           </w:p>
         </w:tc>
@@ -7652,11 +7984,11 @@
       <w:tr>
         <w:trPr>
           <w:gridAfter w:val="1"/>
-          <w:wAfter w:w="11" w:type="dxa"/>
+          <w:wAfter w:w="10" w:type="dxa"/>
         </w:trPr>
         <w:tc>
           <w:tcPr>
-            <w:tcW w:w="4785" w:type="dxa"/>
+            <w:tcW w:w="4062" w:type="dxa"/>
           </w:tcPr>
           <w:p>
             <w:pPr>
@@ -7674,15 +8006,14 @@
                 <w:sz w:val="28"/>
                 <w:szCs w:val="28"/>
               </w:rPr>
-              <w:t>TopicCreationFragment</w:t>
+              <w:t>SocialNetworkAbstractList</w:t>
             </w:r>
             <w:proofErr w:type="spellEnd"/>
           </w:p>
         </w:tc>
         <w:tc>
           <w:tcPr>
-            <w:tcW w:w="4786" w:type="dxa"/>
-            <w:gridSpan w:val="2"/>
+            <w:tcW w:w="2945" w:type="dxa"/>
           </w:tcPr>
           <w:p>
             <w:pPr>
@@ -7690,14 +8021,56 @@
               <w:rPr>
                 <w:sz w:val="28"/>
                 <w:szCs w:val="28"/>
-              </w:rPr>
-            </w:pPr>
-            <w:r>
-              <w:rPr>
-                <w:sz w:val="28"/>
-                <w:szCs w:val="28"/>
-              </w:rPr>
-              <w:t>Класс для создания новых обсуждений в социальных сетях</w:t>
+                <w:lang w:val="en-US"/>
+              </w:rPr>
+            </w:pPr>
+            <w:proofErr w:type="spellStart"/>
+            <w:r>
+              <w:rPr>
+                <w:i/>
+                <w:sz w:val="28"/>
+                <w:szCs w:val="28"/>
+                <w:lang w:val="en-US"/>
+              </w:rPr>
+              <w:t>ListFragment</w:t>
+            </w:r>
+            <w:proofErr w:type="spellEnd"/>
+          </w:p>
+        </w:tc>
+        <w:tc>
+          <w:tcPr>
+            <w:tcW w:w="3404" w:type="dxa"/>
+          </w:tcPr>
+          <w:p>
+            <w:pPr>
+              <w:spacing w:line="276" w:lineRule="auto"/>
+              <w:rPr>
+                <w:sz w:val="28"/>
+                <w:szCs w:val="28"/>
+              </w:rPr>
+            </w:pPr>
+            <w:r>
+              <w:rPr>
+                <w:sz w:val="28"/>
+                <w:szCs w:val="28"/>
+              </w:rPr>
+              <w:t xml:space="preserve">Класс определяет базовый </w:t>
+            </w:r>
+            <w:proofErr w:type="gramStart"/>
+            <w:r>
+              <w:rPr>
+                <w:sz w:val="28"/>
+                <w:szCs w:val="28"/>
+              </w:rPr>
+              <w:t>функционал</w:t>
+            </w:r>
+            <w:proofErr w:type="gramEnd"/>
+            <w:r>
+              <w:rPr>
+                <w:sz w:val="28"/>
+                <w:szCs w:val="28"/>
+              </w:rPr>
+              <w:t xml:space="preserve"> и набор полей для раздела с социальной сетью.</w:t>
             </w:r>
           </w:p>
         </w:tc>
@@ -7705,11 +8078,11 @@
       <w:tr>
         <w:trPr>
           <w:gridAfter w:val="1"/>
-          <w:wAfter w:w="11" w:type="dxa"/>
+          <w:wAfter w:w="10" w:type="dxa"/>
         </w:trPr>
         <w:tc>
           <w:tcPr>
-            <w:tcW w:w="4785" w:type="dxa"/>
+            <w:tcW w:w="4062" w:type="dxa"/>
           </w:tcPr>
           <w:p>
             <w:pPr>
@@ -7727,15 +8100,14 @@
                 <w:sz w:val="28"/>
                 <w:szCs w:val="28"/>
               </w:rPr>
-              <w:t>TopicsFragment</w:t>
+              <w:t>TopicCreationFragment</w:t>
             </w:r>
             <w:proofErr w:type="spellEnd"/>
           </w:p>
         </w:tc>
         <w:tc>
           <w:tcPr>
-            <w:tcW w:w="4786" w:type="dxa"/>
-            <w:gridSpan w:val="2"/>
+            <w:tcW w:w="2945" w:type="dxa"/>
           </w:tcPr>
           <w:p>
             <w:pPr>
@@ -7745,21 +8117,42 @@
                 <w:szCs w:val="28"/>
               </w:rPr>
             </w:pPr>
-            <w:proofErr w:type="gramStart"/>
-            <w:r>
-              <w:rPr>
-                <w:sz w:val="28"/>
-                <w:szCs w:val="28"/>
-              </w:rPr>
-              <w:t>Предназначен</w:t>
-            </w:r>
-            <w:proofErr w:type="gramEnd"/>
-            <w:r>
-              <w:rPr>
-                <w:sz w:val="28"/>
-                <w:szCs w:val="28"/>
-              </w:rPr>
-              <w:t xml:space="preserve"> для отображения списка тем обсуждений из социальной сети</w:t>
+            <w:r>
+              <w:rPr>
+                <w:i/>
+                <w:sz w:val="28"/>
+                <w:szCs w:val="28"/>
+                <w:lang w:val="en-US"/>
+              </w:rPr>
+              <w:t>Fragment</w:t>
+            </w:r>
+          </w:p>
+        </w:tc>
+        <w:tc>
+          <w:tcPr>
+            <w:tcW w:w="3404" w:type="dxa"/>
+          </w:tcPr>
+          <w:p>
+            <w:pPr>
+              <w:spacing w:line="276" w:lineRule="auto"/>
+              <w:rPr>
+                <w:sz w:val="28"/>
+                <w:szCs w:val="28"/>
+              </w:rPr>
+            </w:pPr>
+            <w:r>
+              <w:rPr>
+                <w:sz w:val="28"/>
+                <w:szCs w:val="28"/>
+              </w:rPr>
+              <w:t>Класс для создания новых обсуждений в социальных сетях</w:t>
+            </w:r>
+            <w:r>
+              <w:rPr>
+                <w:sz w:val="28"/>
+                <w:szCs w:val="28"/>
+              </w:rPr>
+              <w:t>.</w:t>
             </w:r>
           </w:p>
         </w:tc>
@@ -7767,11 +8160,11 @@
       <w:tr>
         <w:trPr>
           <w:gridAfter w:val="1"/>
-          <w:wAfter w:w="11" w:type="dxa"/>
+          <w:wAfter w:w="10" w:type="dxa"/>
         </w:trPr>
         <w:tc>
           <w:tcPr>
-            <w:tcW w:w="4785" w:type="dxa"/>
+            <w:tcW w:w="4062" w:type="dxa"/>
           </w:tcPr>
           <w:p>
             <w:pPr>
@@ -7789,15 +8182,14 @@
                 <w:sz w:val="28"/>
                 <w:szCs w:val="28"/>
               </w:rPr>
-              <w:t>ViewOfOtherViewsAdapter</w:t>
+              <w:t>TopicsFragment</w:t>
             </w:r>
             <w:proofErr w:type="spellEnd"/>
           </w:p>
         </w:tc>
         <w:tc>
           <w:tcPr>
-            <w:tcW w:w="4786" w:type="dxa"/>
-            <w:gridSpan w:val="2"/>
+            <w:tcW w:w="2945" w:type="dxa"/>
           </w:tcPr>
           <w:p>
             <w:pPr>
@@ -7807,6 +8199,31 @@
                 <w:szCs w:val="28"/>
               </w:rPr>
             </w:pPr>
+            <w:proofErr w:type="spellStart"/>
+            <w:r>
+              <w:rPr>
+                <w:i/>
+                <w:sz w:val="28"/>
+                <w:szCs w:val="28"/>
+                <w:lang w:val="en-US"/>
+              </w:rPr>
+              <w:t>SocialNetworkAbstractList</w:t>
+            </w:r>
+            <w:proofErr w:type="spellEnd"/>
+          </w:p>
+        </w:tc>
+        <w:tc>
+          <w:tcPr>
+            <w:tcW w:w="3404" w:type="dxa"/>
+          </w:tcPr>
+          <w:p>
+            <w:pPr>
+              <w:spacing w:line="276" w:lineRule="auto"/>
+              <w:rPr>
+                <w:sz w:val="28"/>
+                <w:szCs w:val="28"/>
+              </w:rPr>
+            </w:pPr>
             <w:proofErr w:type="gramStart"/>
             <w:r>
               <w:rPr>
@@ -7821,7 +8238,14 @@
                 <w:sz w:val="28"/>
                 <w:szCs w:val="28"/>
               </w:rPr>
-              <w:t xml:space="preserve"> для отображения списка разделов</w:t>
+              <w:t xml:space="preserve"> для отображения списка тем обсуждений из социальной сети</w:t>
+            </w:r>
+            <w:r>
+              <w:rPr>
+                <w:sz w:val="28"/>
+                <w:szCs w:val="28"/>
+              </w:rPr>
+              <w:t>.</w:t>
             </w:r>
           </w:p>
         </w:tc>
@@ -7829,11 +8253,11 @@
       <w:tr>
         <w:trPr>
           <w:gridAfter w:val="1"/>
-          <w:wAfter w:w="11" w:type="dxa"/>
+          <w:wAfter w:w="10" w:type="dxa"/>
         </w:trPr>
         <w:tc>
           <w:tcPr>
-            <w:tcW w:w="4785" w:type="dxa"/>
+            <w:tcW w:w="4062" w:type="dxa"/>
           </w:tcPr>
           <w:p>
             <w:pPr>
@@ -7851,16 +8275,14 @@
                 <w:sz w:val="28"/>
                 <w:szCs w:val="28"/>
               </w:rPr>
-              <w:lastRenderedPageBreak/>
-              <w:t>WallCommentsFragment</w:t>
+              <w:t>ContainerFragment</w:t>
             </w:r>
             <w:proofErr w:type="spellEnd"/>
           </w:p>
         </w:tc>
         <w:tc>
           <w:tcPr>
-            <w:tcW w:w="4786" w:type="dxa"/>
-            <w:gridSpan w:val="2"/>
+            <w:tcW w:w="2945" w:type="dxa"/>
           </w:tcPr>
           <w:p>
             <w:pPr>
@@ -7870,6 +8292,64 @@
                 <w:szCs w:val="28"/>
               </w:rPr>
             </w:pPr>
+            <w:proofErr w:type="spellStart"/>
+            <w:r>
+              <w:rPr>
+                <w:i/>
+                <w:sz w:val="28"/>
+                <w:szCs w:val="28"/>
+                <w:lang w:val="en-US"/>
+              </w:rPr>
+              <w:t>AbstractFragment</w:t>
+            </w:r>
+            <w:proofErr w:type="spellEnd"/>
+            <w:r>
+              <w:rPr>
+                <w:i/>
+                <w:sz w:val="28"/>
+                <w:szCs w:val="28"/>
+              </w:rPr>
+              <w:t xml:space="preserve">. </w:t>
+            </w:r>
+            <w:r>
+              <w:rPr>
+                <w:sz w:val="28"/>
+                <w:szCs w:val="28"/>
+              </w:rPr>
+              <w:t>Реализует интерфейс</w:t>
+            </w:r>
+            <w:r>
+              <w:rPr>
+                <w:i/>
+                <w:sz w:val="28"/>
+                <w:szCs w:val="28"/>
+              </w:rPr>
+              <w:t xml:space="preserve"> </w:t>
+            </w:r>
+            <w:proofErr w:type="spellStart"/>
+            <w:r>
+              <w:rPr>
+                <w:i/>
+                <w:sz w:val="28"/>
+                <w:szCs w:val="28"/>
+              </w:rPr>
+              <w:t>View.OnClickListener</w:t>
+            </w:r>
+            <w:proofErr w:type="spellEnd"/>
+          </w:p>
+        </w:tc>
+        <w:tc>
+          <w:tcPr>
+            <w:tcW w:w="3404" w:type="dxa"/>
+          </w:tcPr>
+          <w:p>
+            <w:pPr>
+              <w:spacing w:line="276" w:lineRule="auto"/>
+              <w:rPr>
+                <w:sz w:val="28"/>
+                <w:szCs w:val="28"/>
+              </w:rPr>
+            </w:pPr>
             <w:proofErr w:type="gramStart"/>
             <w:r>
               <w:rPr>
@@ -7884,17 +8364,8 @@
                 <w:sz w:val="28"/>
                 <w:szCs w:val="28"/>
               </w:rPr>
-              <w:t xml:space="preserve"> для отображения постов со стены публичной страницы </w:t>
-            </w:r>
-            <w:proofErr w:type="spellStart"/>
-            <w:r>
-              <w:rPr>
-                <w:sz w:val="28"/>
-                <w:szCs w:val="28"/>
-              </w:rPr>
-              <w:t>ВКонтакте</w:t>
-            </w:r>
-            <w:proofErr w:type="spellEnd"/>
+              <w:t xml:space="preserve"> для отображения списка разделов</w:t>
+            </w:r>
             <w:r>
               <w:rPr>
                 <w:sz w:val="28"/>
@@ -7908,11 +8379,11 @@
       <w:tr>
         <w:trPr>
           <w:gridAfter w:val="1"/>
-          <w:wAfter w:w="11" w:type="dxa"/>
+          <w:wAfter w:w="10" w:type="dxa"/>
         </w:trPr>
         <w:tc>
           <w:tcPr>
-            <w:tcW w:w="4785" w:type="dxa"/>
+            <w:tcW w:w="4062" w:type="dxa"/>
           </w:tcPr>
           <w:p>
             <w:pPr>
@@ -7930,6 +8401,108 @@
                 <w:sz w:val="28"/>
                 <w:szCs w:val="28"/>
               </w:rPr>
+              <w:t>WallCommentsFragment</w:t>
+            </w:r>
+            <w:proofErr w:type="spellEnd"/>
+          </w:p>
+        </w:tc>
+        <w:tc>
+          <w:tcPr>
+            <w:tcW w:w="2945" w:type="dxa"/>
+          </w:tcPr>
+          <w:p>
+            <w:pPr>
+              <w:spacing w:line="276" w:lineRule="auto"/>
+              <w:rPr>
+                <w:sz w:val="28"/>
+                <w:szCs w:val="28"/>
+              </w:rPr>
+            </w:pPr>
+            <w:proofErr w:type="spellStart"/>
+            <w:r>
+              <w:rPr>
+                <w:i/>
+                <w:sz w:val="28"/>
+                <w:szCs w:val="28"/>
+                <w:lang w:val="en-US"/>
+              </w:rPr>
+              <w:t>SocialNetworkAbstractList</w:t>
+            </w:r>
+            <w:proofErr w:type="spellEnd"/>
+          </w:p>
+        </w:tc>
+        <w:tc>
+          <w:tcPr>
+            <w:tcW w:w="3404" w:type="dxa"/>
+          </w:tcPr>
+          <w:p>
+            <w:pPr>
+              <w:spacing w:line="276" w:lineRule="auto"/>
+              <w:rPr>
+                <w:sz w:val="28"/>
+                <w:szCs w:val="28"/>
+              </w:rPr>
+            </w:pPr>
+            <w:proofErr w:type="gramStart"/>
+            <w:r>
+              <w:rPr>
+                <w:sz w:val="28"/>
+                <w:szCs w:val="28"/>
+              </w:rPr>
+              <w:t>Предназначен</w:t>
+            </w:r>
+            <w:proofErr w:type="gramEnd"/>
+            <w:r>
+              <w:rPr>
+                <w:sz w:val="28"/>
+                <w:szCs w:val="28"/>
+              </w:rPr>
+              <w:t xml:space="preserve"> для отображения постов со стены публичной страницы </w:t>
+            </w:r>
+            <w:proofErr w:type="spellStart"/>
+            <w:r>
+              <w:rPr>
+                <w:sz w:val="28"/>
+                <w:szCs w:val="28"/>
+              </w:rPr>
+              <w:t>ВКонтакте</w:t>
+            </w:r>
+            <w:proofErr w:type="spellEnd"/>
+            <w:r>
+              <w:rPr>
+                <w:sz w:val="28"/>
+                <w:szCs w:val="28"/>
+              </w:rPr>
+              <w:t>.</w:t>
+            </w:r>
+          </w:p>
+        </w:tc>
+      </w:tr>
+      <w:tr>
+        <w:trPr>
+          <w:gridAfter w:val="1"/>
+          <w:wAfter w:w="10" w:type="dxa"/>
+        </w:trPr>
+        <w:tc>
+          <w:tcPr>
+            <w:tcW w:w="4062" w:type="dxa"/>
+          </w:tcPr>
+          <w:p>
+            <w:pPr>
+              <w:spacing w:line="276" w:lineRule="auto"/>
+              <w:rPr>
+                <w:i/>
+                <w:sz w:val="28"/>
+                <w:szCs w:val="28"/>
+              </w:rPr>
+            </w:pPr>
+            <w:proofErr w:type="spellStart"/>
+            <w:r>
+              <w:rPr>
+                <w:i/>
+                <w:sz w:val="28"/>
+                <w:szCs w:val="28"/>
+              </w:rPr>
               <w:t>WallPostScreen</w:t>
             </w:r>
             <w:proofErr w:type="spellEnd"/>
@@ -7937,13 +8510,39 @@
         </w:tc>
         <w:tc>
           <w:tcPr>
-            <w:tcW w:w="4786" w:type="dxa"/>
-            <w:gridSpan w:val="2"/>
+            <w:tcW w:w="2945" w:type="dxa"/>
           </w:tcPr>
           <w:p>
             <w:pPr>
               <w:spacing w:line="276" w:lineRule="auto"/>
               <w:rPr>
+                <w:i/>
+                <w:sz w:val="28"/>
+                <w:szCs w:val="28"/>
+                <w:lang w:val="en-US"/>
+              </w:rPr>
+            </w:pPr>
+            <w:proofErr w:type="spellStart"/>
+            <w:r>
+              <w:rPr>
+                <w:i/>
+                <w:sz w:val="28"/>
+                <w:szCs w:val="28"/>
+                <w:lang w:val="en-US"/>
+              </w:rPr>
+              <w:t>SocialNetworkAbstractList</w:t>
+            </w:r>
+            <w:proofErr w:type="spellEnd"/>
+          </w:p>
+        </w:tc>
+        <w:tc>
+          <w:tcPr>
+            <w:tcW w:w="3404" w:type="dxa"/>
+          </w:tcPr>
+          <w:p>
+            <w:pPr>
+              <w:spacing w:line="276" w:lineRule="auto"/>
+              <w:rPr>
                 <w:sz w:val="28"/>
                 <w:szCs w:val="28"/>
               </w:rPr>
@@ -7970,16 +8569,7 @@
                 <w:sz w:val="28"/>
                 <w:szCs w:val="28"/>
               </w:rPr>
-              <w:t>ВКонтакт</w:t>
-            </w:r>
-            <w:bookmarkStart w:id="39" w:name="_GoBack"/>
-            <w:bookmarkEnd w:id="39"/>
-            <w:r>
-              <w:rPr>
-                <w:sz w:val="28"/>
-                <w:szCs w:val="28"/>
-              </w:rPr>
-              <w:t>е</w:t>
+              <w:t>ВКонтакте</w:t>
             </w:r>
             <w:proofErr w:type="spellEnd"/>
             <w:r>
@@ -7988,6 +8578,13 @@
                 <w:szCs w:val="28"/>
               </w:rPr>
               <w:t xml:space="preserve"> и комментариев к нему. Позволяет добавлять комментарии</w:t>
+            </w:r>
+            <w:r>
+              <w:rPr>
+                <w:sz w:val="28"/>
+                <w:szCs w:val="28"/>
+              </w:rPr>
+              <w:t>.</w:t>
             </w:r>
           </w:p>
         </w:tc>
@@ -7995,19 +8592,3055 @@
     </w:tbl>
     <w:p>
       <w:pPr>
+        <w:pStyle w:val="2"/>
+        <w:rPr>
+          <w:lang w:val="en-US"/>
+        </w:rPr>
+      </w:pPr>
+      <w:r>
+        <w:br w:type="page"/>
+      </w:r>
+      <w:r>
+        <w:lastRenderedPageBreak/>
+        <w:t xml:space="preserve">Пакет </w:t>
+      </w:r>
+      <w:proofErr w:type="spellStart"/>
+      <w:r>
+        <w:rPr>
+          <w:lang w:val="en-US"/>
+        </w:rPr>
+        <w:t>ru.hse.shugurov.</w:t>
+      </w:r>
+      <w:r>
+        <w:rPr>
+          <w:lang w:val="en-US"/>
+        </w:rPr>
+        <w:t>screens</w:t>
+      </w:r>
+      <w:proofErr w:type="spellEnd"/>
+    </w:p>
+    <w:tbl>
+      <w:tblPr>
+        <w:tblStyle w:val="afa"/>
+        <w:tblW w:w="10421" w:type="dxa"/>
+        <w:tblLook w:val="04A0" w:firstRow="1" w:lastRow="0" w:firstColumn="1" w:lastColumn="0" w:noHBand="0" w:noVBand="1"/>
+      </w:tblPr>
+      <w:tblGrid>
+        <w:gridCol w:w="3943"/>
+        <w:gridCol w:w="3280"/>
+        <w:gridCol w:w="3189"/>
+        <w:gridCol w:w="9"/>
+      </w:tblGrid>
+      <w:tr>
+        <w:trPr>
+          <w:trHeight w:val="57"/>
+        </w:trPr>
+        <w:tc>
+          <w:tcPr>
+            <w:tcW w:w="3943" w:type="dxa"/>
+          </w:tcPr>
+          <w:p>
+            <w:pPr>
+              <w:spacing w:after="200" w:line="276" w:lineRule="auto"/>
+              <w:rPr>
+                <w:b/>
+                <w:sz w:val="28"/>
+                <w:szCs w:val="28"/>
+              </w:rPr>
+            </w:pPr>
+            <w:r>
+              <w:rPr>
+                <w:b/>
+                <w:sz w:val="28"/>
+                <w:szCs w:val="28"/>
+              </w:rPr>
+              <w:t>Класс</w:t>
+            </w:r>
+          </w:p>
+        </w:tc>
+        <w:tc>
+          <w:tcPr>
+            <w:tcW w:w="3280" w:type="dxa"/>
+            <w:vAlign w:val="center"/>
+          </w:tcPr>
+          <w:p>
+            <w:pPr>
+              <w:spacing w:after="200" w:line="276" w:lineRule="auto"/>
+              <w:rPr>
+                <w:b/>
+                <w:sz w:val="28"/>
+                <w:szCs w:val="28"/>
+              </w:rPr>
+            </w:pPr>
+            <w:r>
+              <w:rPr>
+                <w:b/>
+                <w:sz w:val="28"/>
+                <w:szCs w:val="28"/>
+              </w:rPr>
+              <w:t>Суперкласс</w:t>
+            </w:r>
+          </w:p>
+        </w:tc>
+        <w:tc>
+          <w:tcPr>
+            <w:tcW w:w="3198" w:type="dxa"/>
+            <w:gridSpan w:val="2"/>
+            <w:vAlign w:val="center"/>
+          </w:tcPr>
+          <w:p>
+            <w:pPr>
+              <w:spacing w:after="200" w:line="276" w:lineRule="auto"/>
+              <w:rPr>
+                <w:b/>
+                <w:sz w:val="28"/>
+                <w:szCs w:val="28"/>
+              </w:rPr>
+            </w:pPr>
+            <w:r>
+              <w:rPr>
+                <w:b/>
+                <w:sz w:val="28"/>
+                <w:szCs w:val="28"/>
+              </w:rPr>
+              <w:t>Назначение</w:t>
+            </w:r>
+          </w:p>
+        </w:tc>
+      </w:tr>
+      <w:tr>
+        <w:trPr>
+          <w:gridAfter w:val="1"/>
+          <w:wAfter w:w="9" w:type="dxa"/>
+        </w:trPr>
+        <w:tc>
+          <w:tcPr>
+            <w:tcW w:w="3943" w:type="dxa"/>
+          </w:tcPr>
+          <w:p>
+            <w:pPr>
+              <w:spacing w:after="200" w:line="276" w:lineRule="auto"/>
+              <w:rPr>
+                <w:i/>
+                <w:sz w:val="28"/>
+                <w:szCs w:val="28"/>
+                <w:lang w:val="en-US"/>
+              </w:rPr>
+            </w:pPr>
+            <w:proofErr w:type="spellStart"/>
+            <w:r>
+              <w:rPr>
+                <w:i/>
+                <w:sz w:val="28"/>
+                <w:szCs w:val="28"/>
+                <w:lang w:val="en-US"/>
+              </w:rPr>
+              <w:t>BaseScreen</w:t>
+            </w:r>
+            <w:proofErr w:type="spellEnd"/>
+          </w:p>
+        </w:tc>
+        <w:tc>
+          <w:tcPr>
+            <w:tcW w:w="3280" w:type="dxa"/>
+          </w:tcPr>
+          <w:p>
+            <w:pPr>
+              <w:spacing w:after="200" w:line="276" w:lineRule="auto"/>
+              <w:rPr>
+                <w:i/>
+                <w:sz w:val="28"/>
+                <w:szCs w:val="28"/>
+              </w:rPr>
+            </w:pPr>
+            <w:r>
+              <w:rPr>
+                <w:i/>
+                <w:sz w:val="28"/>
+                <w:szCs w:val="28"/>
+                <w:lang w:val="en-US"/>
+              </w:rPr>
+              <w:t xml:space="preserve">Object, </w:t>
+            </w:r>
+            <w:r>
+              <w:rPr>
+                <w:sz w:val="28"/>
+                <w:szCs w:val="28"/>
+              </w:rPr>
+              <w:t>реализует интерфейс</w:t>
+            </w:r>
+            <w:r>
+              <w:rPr>
+                <w:i/>
+                <w:sz w:val="28"/>
+                <w:szCs w:val="28"/>
+              </w:rPr>
+              <w:t xml:space="preserve"> </w:t>
+            </w:r>
+            <w:proofErr w:type="spellStart"/>
+            <w:r>
+              <w:rPr>
+                <w:i/>
+                <w:sz w:val="28"/>
+                <w:szCs w:val="28"/>
+                <w:lang w:val="en-US"/>
+              </w:rPr>
+              <w:t>Parcelable</w:t>
+            </w:r>
+            <w:proofErr w:type="spellEnd"/>
+          </w:p>
+        </w:tc>
+        <w:tc>
+          <w:tcPr>
+            <w:tcW w:w="3189" w:type="dxa"/>
+          </w:tcPr>
+          <w:p>
+            <w:pPr>
+              <w:spacing w:after="200" w:line="276" w:lineRule="auto"/>
+              <w:rPr>
+                <w:sz w:val="28"/>
+                <w:szCs w:val="28"/>
+              </w:rPr>
+            </w:pPr>
+            <w:r>
+              <w:rPr>
+                <w:sz w:val="28"/>
+                <w:szCs w:val="28"/>
+              </w:rPr>
+              <w:t xml:space="preserve">Класс определяет базовый </w:t>
+            </w:r>
+            <w:proofErr w:type="gramStart"/>
+            <w:r>
+              <w:rPr>
+                <w:sz w:val="28"/>
+                <w:szCs w:val="28"/>
+              </w:rPr>
+              <w:t>функционал</w:t>
+            </w:r>
+            <w:proofErr w:type="gramEnd"/>
+            <w:r>
+              <w:rPr>
+                <w:sz w:val="28"/>
+                <w:szCs w:val="28"/>
+              </w:rPr>
+              <w:t xml:space="preserve"> и набор полей раздела</w:t>
+            </w:r>
+            <w:r>
+              <w:rPr>
+                <w:sz w:val="28"/>
+                <w:szCs w:val="28"/>
+              </w:rPr>
+              <w:t>.</w:t>
+            </w:r>
+          </w:p>
+        </w:tc>
+      </w:tr>
+      <w:tr>
+        <w:trPr>
+          <w:gridAfter w:val="1"/>
+          <w:wAfter w:w="9" w:type="dxa"/>
+        </w:trPr>
+        <w:tc>
+          <w:tcPr>
+            <w:tcW w:w="3943" w:type="dxa"/>
+          </w:tcPr>
+          <w:p>
+            <w:pPr>
+              <w:spacing w:after="200" w:line="276" w:lineRule="auto"/>
+              <w:rPr>
+                <w:i/>
+                <w:sz w:val="28"/>
+                <w:szCs w:val="28"/>
+                <w:lang w:val="en-US"/>
+              </w:rPr>
+            </w:pPr>
+            <w:r>
+              <w:rPr>
+                <w:i/>
+                <w:sz w:val="28"/>
+                <w:szCs w:val="28"/>
+                <w:lang w:val="en-US"/>
+              </w:rPr>
+              <w:t>Event</w:t>
+            </w:r>
+          </w:p>
+        </w:tc>
+        <w:tc>
+          <w:tcPr>
+            <w:tcW w:w="3280" w:type="dxa"/>
+          </w:tcPr>
+          <w:p>
+            <w:pPr>
+              <w:spacing w:after="200" w:line="276" w:lineRule="auto"/>
+              <w:rPr>
+                <w:i/>
+                <w:sz w:val="28"/>
+                <w:szCs w:val="28"/>
+                <w:lang w:val="en-US"/>
+              </w:rPr>
+            </w:pPr>
+            <w:proofErr w:type="spellStart"/>
+            <w:r>
+              <w:rPr>
+                <w:i/>
+                <w:sz w:val="28"/>
+                <w:szCs w:val="28"/>
+                <w:lang w:val="en-US"/>
+              </w:rPr>
+              <w:t>BaseScreen</w:t>
+            </w:r>
+            <w:proofErr w:type="spellEnd"/>
+          </w:p>
+        </w:tc>
+        <w:tc>
+          <w:tcPr>
+            <w:tcW w:w="3189" w:type="dxa"/>
+          </w:tcPr>
+          <w:p>
+            <w:pPr>
+              <w:spacing w:after="200" w:line="276" w:lineRule="auto"/>
+              <w:rPr>
+                <w:sz w:val="28"/>
+                <w:szCs w:val="28"/>
+              </w:rPr>
+            </w:pPr>
+            <w:r>
+              <w:rPr>
+                <w:sz w:val="28"/>
+                <w:szCs w:val="28"/>
+              </w:rPr>
+              <w:t>Описывает событие</w:t>
+            </w:r>
+            <w:r>
+              <w:rPr>
+                <w:sz w:val="28"/>
+                <w:szCs w:val="28"/>
+              </w:rPr>
+              <w:t>.</w:t>
+            </w:r>
+          </w:p>
+        </w:tc>
+      </w:tr>
+      <w:tr>
+        <w:trPr>
+          <w:gridAfter w:val="1"/>
+          <w:wAfter w:w="9" w:type="dxa"/>
+        </w:trPr>
+        <w:tc>
+          <w:tcPr>
+            <w:tcW w:w="3943" w:type="dxa"/>
+          </w:tcPr>
+          <w:p>
+            <w:pPr>
+              <w:spacing w:after="200" w:line="276" w:lineRule="auto"/>
+              <w:rPr>
+                <w:i/>
+                <w:sz w:val="28"/>
+                <w:szCs w:val="28"/>
+                <w:lang w:val="en-US"/>
+              </w:rPr>
+            </w:pPr>
+            <w:proofErr w:type="spellStart"/>
+            <w:r>
+              <w:rPr>
+                <w:i/>
+                <w:sz w:val="28"/>
+                <w:szCs w:val="28"/>
+                <w:lang w:val="en-US"/>
+              </w:rPr>
+              <w:t>EventScreen</w:t>
+            </w:r>
+            <w:proofErr w:type="spellEnd"/>
+          </w:p>
+        </w:tc>
+        <w:tc>
+          <w:tcPr>
+            <w:tcW w:w="3280" w:type="dxa"/>
+          </w:tcPr>
+          <w:p>
+            <w:pPr>
+              <w:spacing w:after="200" w:line="276" w:lineRule="auto"/>
+              <w:rPr>
+                <w:i/>
+                <w:sz w:val="28"/>
+                <w:szCs w:val="28"/>
+              </w:rPr>
+            </w:pPr>
+            <w:proofErr w:type="spellStart"/>
+            <w:r>
+              <w:rPr>
+                <w:i/>
+                <w:sz w:val="28"/>
+                <w:szCs w:val="28"/>
+                <w:lang w:val="en-US"/>
+              </w:rPr>
+              <w:t>BaseScreen</w:t>
+            </w:r>
+            <w:proofErr w:type="spellEnd"/>
+            <w:r>
+              <w:rPr>
+                <w:i/>
+                <w:sz w:val="28"/>
+                <w:szCs w:val="28"/>
+              </w:rPr>
+              <w:t>,</w:t>
+            </w:r>
+            <w:r>
+              <w:rPr>
+                <w:sz w:val="28"/>
+                <w:szCs w:val="28"/>
+              </w:rPr>
+              <w:t>реализует интерфейс</w:t>
+            </w:r>
+            <w:r>
+              <w:rPr>
+                <w:i/>
+                <w:sz w:val="28"/>
+                <w:szCs w:val="28"/>
+              </w:rPr>
+              <w:t xml:space="preserve"> </w:t>
+            </w:r>
+            <w:proofErr w:type="spellStart"/>
+            <w:r>
+              <w:rPr>
+                <w:i/>
+                <w:sz w:val="28"/>
+                <w:szCs w:val="28"/>
+              </w:rPr>
+              <w:t>HasFile</w:t>
+            </w:r>
+            <w:proofErr w:type="spellEnd"/>
+          </w:p>
+        </w:tc>
+        <w:tc>
+          <w:tcPr>
+            <w:tcW w:w="3189" w:type="dxa"/>
+          </w:tcPr>
+          <w:p>
+            <w:pPr>
+              <w:spacing w:after="200" w:line="276" w:lineRule="auto"/>
+              <w:rPr>
+                <w:sz w:val="28"/>
+                <w:szCs w:val="28"/>
+              </w:rPr>
+            </w:pPr>
+            <w:r>
+              <w:rPr>
+                <w:sz w:val="28"/>
+                <w:szCs w:val="28"/>
+              </w:rPr>
+              <w:t>Описывает раздел со списком событий</w:t>
+            </w:r>
+            <w:r>
+              <w:rPr>
+                <w:sz w:val="28"/>
+                <w:szCs w:val="28"/>
+              </w:rPr>
+              <w:t>.</w:t>
+            </w:r>
+          </w:p>
+        </w:tc>
+      </w:tr>
+      <w:tr>
+        <w:trPr>
+          <w:gridAfter w:val="1"/>
+          <w:wAfter w:w="9" w:type="dxa"/>
+        </w:trPr>
+        <w:tc>
+          <w:tcPr>
+            <w:tcW w:w="3943" w:type="dxa"/>
+          </w:tcPr>
+          <w:p>
+            <w:pPr>
+              <w:spacing w:after="200" w:line="276" w:lineRule="auto"/>
+              <w:rPr>
+                <w:i/>
+                <w:sz w:val="28"/>
+                <w:szCs w:val="28"/>
+              </w:rPr>
+            </w:pPr>
+            <w:proofErr w:type="spellStart"/>
+            <w:r>
+              <w:rPr>
+                <w:i/>
+                <w:sz w:val="28"/>
+                <w:szCs w:val="28"/>
+              </w:rPr>
+              <w:t>FileDescription</w:t>
+            </w:r>
+            <w:proofErr w:type="spellEnd"/>
+          </w:p>
+        </w:tc>
+        <w:tc>
+          <w:tcPr>
+            <w:tcW w:w="3280" w:type="dxa"/>
+          </w:tcPr>
+          <w:p>
+            <w:pPr>
+              <w:spacing w:after="200" w:line="276" w:lineRule="auto"/>
+              <w:rPr>
+                <w:i/>
+                <w:sz w:val="28"/>
+                <w:szCs w:val="28"/>
+                <w:lang w:val="en-US"/>
+              </w:rPr>
+            </w:pPr>
+            <w:r>
+              <w:rPr>
+                <w:i/>
+                <w:sz w:val="28"/>
+                <w:szCs w:val="28"/>
+                <w:lang w:val="en-US"/>
+              </w:rPr>
+              <w:t>Object</w:t>
+            </w:r>
+          </w:p>
+        </w:tc>
+        <w:tc>
+          <w:tcPr>
+            <w:tcW w:w="3189" w:type="dxa"/>
+          </w:tcPr>
+          <w:p>
+            <w:pPr>
+              <w:spacing w:after="200" w:line="276" w:lineRule="auto"/>
+              <w:rPr>
+                <w:sz w:val="28"/>
+                <w:szCs w:val="28"/>
+              </w:rPr>
+            </w:pPr>
+            <w:r>
+              <w:rPr>
+                <w:sz w:val="28"/>
+                <w:szCs w:val="28"/>
+              </w:rPr>
+              <w:t>Описывает файл как набор из ссылки на файл, названия файла и булевской переменной, указывающей на то, возможно ли изменение файла с течением времени</w:t>
+            </w:r>
+          </w:p>
+        </w:tc>
+      </w:tr>
+      <w:tr>
+        <w:trPr>
+          <w:gridAfter w:val="1"/>
+          <w:wAfter w:w="9" w:type="dxa"/>
+        </w:trPr>
+        <w:tc>
+          <w:tcPr>
+            <w:tcW w:w="3943" w:type="dxa"/>
+          </w:tcPr>
+          <w:p>
+            <w:pPr>
+              <w:spacing w:after="200" w:line="276" w:lineRule="auto"/>
+              <w:rPr>
+                <w:i/>
+                <w:sz w:val="28"/>
+                <w:szCs w:val="28"/>
+              </w:rPr>
+            </w:pPr>
+            <w:proofErr w:type="spellStart"/>
+            <w:r>
+              <w:rPr>
+                <w:i/>
+                <w:sz w:val="28"/>
+                <w:szCs w:val="28"/>
+              </w:rPr>
+              <w:t>HasFile</w:t>
+            </w:r>
+            <w:proofErr w:type="spellEnd"/>
+          </w:p>
+        </w:tc>
+        <w:tc>
+          <w:tcPr>
+            <w:tcW w:w="3280" w:type="dxa"/>
+          </w:tcPr>
+          <w:p>
+            <w:pPr>
+              <w:spacing w:after="200" w:line="276" w:lineRule="auto"/>
+              <w:rPr>
+                <w:i/>
+                <w:sz w:val="28"/>
+                <w:szCs w:val="28"/>
+                <w:lang w:val="en-US"/>
+              </w:rPr>
+            </w:pPr>
+            <w:r>
+              <w:rPr>
+                <w:i/>
+                <w:sz w:val="28"/>
+                <w:szCs w:val="28"/>
+                <w:lang w:val="en-US"/>
+              </w:rPr>
+              <w:t>Object</w:t>
+            </w:r>
+          </w:p>
+        </w:tc>
+        <w:tc>
+          <w:tcPr>
+            <w:tcW w:w="3189" w:type="dxa"/>
+          </w:tcPr>
+          <w:p>
+            <w:pPr>
+              <w:spacing w:after="200" w:line="276" w:lineRule="auto"/>
+              <w:rPr>
+                <w:sz w:val="28"/>
+                <w:szCs w:val="28"/>
+              </w:rPr>
+            </w:pPr>
+            <w:r>
+              <w:rPr>
+                <w:sz w:val="28"/>
+                <w:szCs w:val="28"/>
+              </w:rPr>
+              <w:t>Интерфейс, который должна реализовать классы разделов, для которых необходимо скачать файл.</w:t>
+            </w:r>
+          </w:p>
+        </w:tc>
+      </w:tr>
+      <w:tr>
+        <w:trPr>
+          <w:gridAfter w:val="1"/>
+          <w:wAfter w:w="9" w:type="dxa"/>
+        </w:trPr>
+        <w:tc>
+          <w:tcPr>
+            <w:tcW w:w="3943" w:type="dxa"/>
+          </w:tcPr>
+          <w:p>
+            <w:pPr>
+              <w:spacing w:after="200" w:line="276" w:lineRule="auto"/>
+              <w:rPr>
+                <w:i/>
+                <w:sz w:val="28"/>
+                <w:szCs w:val="28"/>
+              </w:rPr>
+            </w:pPr>
+            <w:proofErr w:type="spellStart"/>
+            <w:r>
+              <w:rPr>
+                <w:i/>
+                <w:sz w:val="28"/>
+                <w:szCs w:val="28"/>
+              </w:rPr>
+              <w:t>HtmlContentScreen</w:t>
+            </w:r>
+            <w:proofErr w:type="spellEnd"/>
+          </w:p>
+        </w:tc>
+        <w:tc>
+          <w:tcPr>
+            <w:tcW w:w="3280" w:type="dxa"/>
+          </w:tcPr>
+          <w:p>
+            <w:pPr>
+              <w:spacing w:after="200" w:line="276" w:lineRule="auto"/>
+              <w:rPr>
+                <w:i/>
+                <w:sz w:val="28"/>
+                <w:szCs w:val="28"/>
+              </w:rPr>
+            </w:pPr>
+            <w:proofErr w:type="spellStart"/>
+            <w:r>
+              <w:rPr>
+                <w:i/>
+                <w:sz w:val="28"/>
+                <w:szCs w:val="28"/>
+                <w:lang w:val="en-US"/>
+              </w:rPr>
+              <w:t>BaseScreen</w:t>
+            </w:r>
+            <w:proofErr w:type="spellEnd"/>
+            <w:r>
+              <w:rPr>
+                <w:i/>
+                <w:sz w:val="28"/>
+                <w:szCs w:val="28"/>
+              </w:rPr>
+              <w:t xml:space="preserve">, </w:t>
+            </w:r>
+            <w:r>
+              <w:rPr>
+                <w:sz w:val="28"/>
+                <w:szCs w:val="28"/>
+              </w:rPr>
+              <w:t>реализует интерфейс</w:t>
+            </w:r>
+            <w:r>
+              <w:rPr>
+                <w:i/>
+                <w:sz w:val="28"/>
+                <w:szCs w:val="28"/>
+              </w:rPr>
+              <w:t xml:space="preserve"> </w:t>
+            </w:r>
+            <w:proofErr w:type="spellStart"/>
+            <w:r>
+              <w:rPr>
+                <w:i/>
+                <w:sz w:val="28"/>
+                <w:szCs w:val="28"/>
+              </w:rPr>
+              <w:t>HasFile</w:t>
+            </w:r>
+            <w:proofErr w:type="spellEnd"/>
+          </w:p>
+        </w:tc>
+        <w:tc>
+          <w:tcPr>
+            <w:tcW w:w="3189" w:type="dxa"/>
+          </w:tcPr>
+          <w:p>
+            <w:pPr>
+              <w:spacing w:after="200" w:line="276" w:lineRule="auto"/>
+              <w:rPr>
+                <w:sz w:val="28"/>
+                <w:szCs w:val="28"/>
+              </w:rPr>
+            </w:pPr>
+            <w:r>
+              <w:rPr>
+                <w:sz w:val="28"/>
+                <w:szCs w:val="28"/>
+              </w:rPr>
+              <w:t>Описывает раздел</w:t>
+            </w:r>
+            <w:r>
+              <w:rPr>
+                <w:sz w:val="28"/>
+                <w:szCs w:val="28"/>
+              </w:rPr>
+              <w:t xml:space="preserve"> </w:t>
+            </w:r>
+            <w:r>
+              <w:rPr>
+                <w:sz w:val="28"/>
+                <w:szCs w:val="28"/>
+              </w:rPr>
+              <w:t xml:space="preserve">с </w:t>
+            </w:r>
+            <w:r>
+              <w:rPr>
+                <w:sz w:val="28"/>
+                <w:szCs w:val="28"/>
+                <w:lang w:val="en-US"/>
+              </w:rPr>
+              <w:t>HTML</w:t>
+            </w:r>
+            <w:r>
+              <w:rPr>
+                <w:sz w:val="28"/>
+                <w:szCs w:val="28"/>
+              </w:rPr>
+              <w:t xml:space="preserve"> </w:t>
+            </w:r>
+            <w:r>
+              <w:rPr>
+                <w:sz w:val="28"/>
+                <w:szCs w:val="28"/>
+              </w:rPr>
+              <w:t>контентом</w:t>
+            </w:r>
+            <w:r>
+              <w:rPr>
+                <w:sz w:val="28"/>
+                <w:szCs w:val="28"/>
+              </w:rPr>
+              <w:t>.</w:t>
+            </w:r>
+          </w:p>
+        </w:tc>
+      </w:tr>
+      <w:tr>
+        <w:trPr>
+          <w:gridAfter w:val="1"/>
+          <w:wAfter w:w="9" w:type="dxa"/>
+        </w:trPr>
+        <w:tc>
+          <w:tcPr>
+            <w:tcW w:w="3943" w:type="dxa"/>
+          </w:tcPr>
+          <w:p>
+            <w:pPr>
+              <w:spacing w:after="200" w:line="276" w:lineRule="auto"/>
+              <w:rPr>
+                <w:i/>
+                <w:sz w:val="28"/>
+                <w:szCs w:val="28"/>
+              </w:rPr>
+            </w:pPr>
+            <w:proofErr w:type="spellStart"/>
+            <w:r>
+              <w:rPr>
+                <w:i/>
+                <w:sz w:val="28"/>
+                <w:szCs w:val="28"/>
+              </w:rPr>
+              <w:t>MapScreen</w:t>
+            </w:r>
+            <w:proofErr w:type="spellEnd"/>
+          </w:p>
+        </w:tc>
+        <w:tc>
+          <w:tcPr>
+            <w:tcW w:w="3280" w:type="dxa"/>
+          </w:tcPr>
+          <w:p>
+            <w:pPr>
+              <w:spacing w:after="200" w:line="276" w:lineRule="auto"/>
+              <w:rPr>
+                <w:i/>
+                <w:sz w:val="28"/>
+                <w:szCs w:val="28"/>
+              </w:rPr>
+            </w:pPr>
+            <w:proofErr w:type="spellStart"/>
+            <w:r>
+              <w:rPr>
+                <w:i/>
+                <w:sz w:val="28"/>
+                <w:szCs w:val="28"/>
+                <w:lang w:val="en-US"/>
+              </w:rPr>
+              <w:t>BaseScreen</w:t>
+            </w:r>
+            <w:proofErr w:type="spellEnd"/>
+          </w:p>
+        </w:tc>
+        <w:tc>
+          <w:tcPr>
+            <w:tcW w:w="3189" w:type="dxa"/>
+          </w:tcPr>
+          <w:p>
+            <w:pPr>
+              <w:spacing w:after="200" w:line="276" w:lineRule="auto"/>
+              <w:rPr>
+                <w:sz w:val="28"/>
+                <w:szCs w:val="28"/>
+              </w:rPr>
+            </w:pPr>
+            <w:r>
+              <w:rPr>
+                <w:sz w:val="28"/>
+                <w:szCs w:val="28"/>
+              </w:rPr>
+              <w:t>Описывает раздел с картой.</w:t>
+            </w:r>
+          </w:p>
+        </w:tc>
+      </w:tr>
+      <w:tr>
+        <w:trPr>
+          <w:gridAfter w:val="1"/>
+          <w:wAfter w:w="9" w:type="dxa"/>
+        </w:trPr>
+        <w:tc>
+          <w:tcPr>
+            <w:tcW w:w="3943" w:type="dxa"/>
+          </w:tcPr>
+          <w:p>
+            <w:pPr>
+              <w:spacing w:after="200" w:line="276" w:lineRule="auto"/>
+              <w:rPr>
+                <w:i/>
+                <w:sz w:val="28"/>
+                <w:szCs w:val="28"/>
+              </w:rPr>
+            </w:pPr>
+            <w:proofErr w:type="spellStart"/>
+            <w:r>
+              <w:rPr>
+                <w:i/>
+                <w:sz w:val="28"/>
+                <w:szCs w:val="28"/>
+              </w:rPr>
+              <w:t>MarkerWrapper</w:t>
+            </w:r>
+            <w:proofErr w:type="spellEnd"/>
+          </w:p>
+        </w:tc>
+        <w:tc>
+          <w:tcPr>
+            <w:tcW w:w="3280" w:type="dxa"/>
+          </w:tcPr>
+          <w:p>
+            <w:pPr>
+              <w:spacing w:after="200" w:line="276" w:lineRule="auto"/>
+              <w:rPr>
+                <w:i/>
+                <w:sz w:val="28"/>
+                <w:szCs w:val="28"/>
+              </w:rPr>
+            </w:pPr>
+            <w:r>
+              <w:rPr>
+                <w:i/>
+                <w:sz w:val="28"/>
+                <w:szCs w:val="28"/>
+                <w:lang w:val="en-US"/>
+              </w:rPr>
+              <w:t xml:space="preserve">Object, </w:t>
+            </w:r>
+            <w:r>
+              <w:rPr>
+                <w:sz w:val="28"/>
+                <w:szCs w:val="28"/>
+              </w:rPr>
+              <w:t>реализует интерфейс</w:t>
+            </w:r>
+            <w:r>
+              <w:rPr>
+                <w:i/>
+                <w:sz w:val="28"/>
+                <w:szCs w:val="28"/>
+              </w:rPr>
+              <w:t xml:space="preserve"> </w:t>
+            </w:r>
+            <w:proofErr w:type="spellStart"/>
+            <w:r>
+              <w:rPr>
+                <w:i/>
+                <w:sz w:val="28"/>
+                <w:szCs w:val="28"/>
+              </w:rPr>
+              <w:t>Parcelable</w:t>
+            </w:r>
+            <w:proofErr w:type="spellEnd"/>
+          </w:p>
+        </w:tc>
+        <w:tc>
+          <w:tcPr>
+            <w:tcW w:w="3189" w:type="dxa"/>
+          </w:tcPr>
+          <w:p>
+            <w:pPr>
+              <w:spacing w:after="200" w:line="276" w:lineRule="auto"/>
+              <w:rPr>
+                <w:sz w:val="28"/>
+                <w:szCs w:val="28"/>
+              </w:rPr>
+            </w:pPr>
+            <w:r>
+              <w:rPr>
+                <w:sz w:val="28"/>
+                <w:szCs w:val="28"/>
+              </w:rPr>
+              <w:t xml:space="preserve">Служит обёрткой для объектов класса </w:t>
+            </w:r>
+            <w:proofErr w:type="spellStart"/>
+            <w:r>
+              <w:rPr>
+                <w:i/>
+                <w:sz w:val="28"/>
+                <w:szCs w:val="28"/>
+              </w:rPr>
+              <w:t>MarkerOptions</w:t>
+            </w:r>
+            <w:proofErr w:type="spellEnd"/>
+            <w:r>
+              <w:rPr>
+                <w:i/>
+                <w:sz w:val="28"/>
+                <w:szCs w:val="28"/>
+              </w:rPr>
+              <w:t>,</w:t>
+            </w:r>
+            <w:r>
+              <w:rPr>
+                <w:sz w:val="28"/>
+                <w:szCs w:val="28"/>
+              </w:rPr>
+              <w:t xml:space="preserve"> добавляя несколько дополнительных полей: </w:t>
+            </w:r>
+            <w:proofErr w:type="spellStart"/>
+            <w:r>
+              <w:rPr>
+                <w:sz w:val="28"/>
+                <w:szCs w:val="28"/>
+              </w:rPr>
+              <w:lastRenderedPageBreak/>
+              <w:t>адресс</w:t>
+            </w:r>
+            <w:proofErr w:type="spellEnd"/>
+            <w:r>
+              <w:rPr>
+                <w:sz w:val="28"/>
+                <w:szCs w:val="28"/>
+              </w:rPr>
+              <w:t>, телефон, ссылка на веб-страницу.</w:t>
+            </w:r>
+          </w:p>
+        </w:tc>
+      </w:tr>
+      <w:tr>
+        <w:trPr>
+          <w:gridAfter w:val="1"/>
+          <w:wAfter w:w="9" w:type="dxa"/>
+        </w:trPr>
+        <w:tc>
+          <w:tcPr>
+            <w:tcW w:w="3943" w:type="dxa"/>
+          </w:tcPr>
+          <w:p>
+            <w:pPr>
+              <w:spacing w:after="200" w:line="276" w:lineRule="auto"/>
+              <w:rPr>
+                <w:i/>
+                <w:sz w:val="28"/>
+                <w:szCs w:val="28"/>
+              </w:rPr>
+            </w:pPr>
+            <w:proofErr w:type="spellStart"/>
+            <w:r>
+              <w:rPr>
+                <w:i/>
+                <w:sz w:val="28"/>
+                <w:szCs w:val="28"/>
+              </w:rPr>
+              <w:lastRenderedPageBreak/>
+              <w:t>RSSScreen</w:t>
+            </w:r>
+            <w:proofErr w:type="spellEnd"/>
+          </w:p>
+        </w:tc>
+        <w:tc>
+          <w:tcPr>
+            <w:tcW w:w="3280" w:type="dxa"/>
+          </w:tcPr>
+          <w:p>
+            <w:pPr>
+              <w:spacing w:after="200" w:line="276" w:lineRule="auto"/>
+              <w:rPr>
+                <w:i/>
+                <w:sz w:val="28"/>
+                <w:szCs w:val="28"/>
+              </w:rPr>
+            </w:pPr>
+            <w:proofErr w:type="spellStart"/>
+            <w:r>
+              <w:rPr>
+                <w:i/>
+                <w:sz w:val="28"/>
+                <w:szCs w:val="28"/>
+                <w:lang w:val="en-US"/>
+              </w:rPr>
+              <w:t>BaseScreen</w:t>
+            </w:r>
+            <w:proofErr w:type="spellEnd"/>
+          </w:p>
+        </w:tc>
+        <w:tc>
+          <w:tcPr>
+            <w:tcW w:w="3189" w:type="dxa"/>
+          </w:tcPr>
+          <w:p>
+            <w:pPr>
+              <w:spacing w:after="200" w:line="276" w:lineRule="auto"/>
+              <w:rPr>
+                <w:sz w:val="28"/>
+                <w:szCs w:val="28"/>
+                <w:lang w:val="en-US"/>
+              </w:rPr>
+            </w:pPr>
+            <w:r>
+              <w:rPr>
+                <w:sz w:val="28"/>
+                <w:szCs w:val="28"/>
+              </w:rPr>
+              <w:t xml:space="preserve">Описывает конкретный элемент </w:t>
+            </w:r>
+            <w:r>
+              <w:rPr>
+                <w:sz w:val="28"/>
+                <w:szCs w:val="28"/>
+                <w:lang w:val="en-US"/>
+              </w:rPr>
+              <w:t>RSS</w:t>
+            </w:r>
+          </w:p>
+        </w:tc>
+      </w:tr>
+      <w:tr>
+        <w:trPr>
+          <w:gridAfter w:val="1"/>
+          <w:wAfter w:w="9" w:type="dxa"/>
+        </w:trPr>
+        <w:tc>
+          <w:tcPr>
+            <w:tcW w:w="3943" w:type="dxa"/>
+          </w:tcPr>
+          <w:p>
+            <w:pPr>
+              <w:spacing w:after="200" w:line="276" w:lineRule="auto"/>
+              <w:rPr>
+                <w:i/>
+                <w:sz w:val="28"/>
+                <w:szCs w:val="28"/>
+              </w:rPr>
+            </w:pPr>
+            <w:proofErr w:type="spellStart"/>
+            <w:r>
+              <w:rPr>
+                <w:i/>
+                <w:sz w:val="28"/>
+                <w:szCs w:val="28"/>
+              </w:rPr>
+              <w:t>RSSTypes</w:t>
+            </w:r>
+            <w:proofErr w:type="spellEnd"/>
+          </w:p>
+        </w:tc>
+        <w:tc>
+          <w:tcPr>
+            <w:tcW w:w="3280" w:type="dxa"/>
+          </w:tcPr>
+          <w:p>
+            <w:pPr>
+              <w:spacing w:after="200" w:line="276" w:lineRule="auto"/>
+              <w:rPr>
+                <w:i/>
+                <w:sz w:val="28"/>
+                <w:szCs w:val="28"/>
+                <w:lang w:val="en-US"/>
+              </w:rPr>
+            </w:pPr>
+            <w:r>
+              <w:rPr>
+                <w:sz w:val="28"/>
+                <w:szCs w:val="28"/>
+              </w:rPr>
+              <w:t>Реализует интерфейс</w:t>
+            </w:r>
+            <w:r>
+              <w:rPr>
+                <w:i/>
+                <w:sz w:val="28"/>
+                <w:szCs w:val="28"/>
+              </w:rPr>
+              <w:t xml:space="preserve"> </w:t>
+            </w:r>
+            <w:proofErr w:type="spellStart"/>
+            <w:r>
+              <w:rPr>
+                <w:i/>
+                <w:sz w:val="28"/>
+                <w:szCs w:val="28"/>
+                <w:lang w:val="en-US"/>
+              </w:rPr>
+              <w:t>Serializable</w:t>
+            </w:r>
+            <w:proofErr w:type="spellEnd"/>
+          </w:p>
+        </w:tc>
+        <w:tc>
+          <w:tcPr>
+            <w:tcW w:w="3189" w:type="dxa"/>
+          </w:tcPr>
+          <w:p>
+            <w:pPr>
+              <w:spacing w:after="200" w:line="276" w:lineRule="auto"/>
+              <w:rPr>
+                <w:sz w:val="28"/>
+                <w:szCs w:val="28"/>
+              </w:rPr>
+            </w:pPr>
+            <w:r>
+              <w:rPr>
+                <w:sz w:val="28"/>
+                <w:szCs w:val="28"/>
+              </w:rPr>
+              <w:t xml:space="preserve">Перечисление, содержащее 2 типа </w:t>
+            </w:r>
+            <w:r>
+              <w:rPr>
+                <w:sz w:val="28"/>
+                <w:szCs w:val="28"/>
+                <w:lang w:val="en-US"/>
+              </w:rPr>
+              <w:t>RSS</w:t>
+            </w:r>
+            <w:r>
+              <w:rPr>
+                <w:sz w:val="28"/>
+                <w:szCs w:val="28"/>
+              </w:rPr>
+              <w:t xml:space="preserve"> </w:t>
+            </w:r>
+            <w:r>
+              <w:rPr>
+                <w:sz w:val="28"/>
+                <w:szCs w:val="28"/>
+              </w:rPr>
+              <w:t>элементов: с текстом и без.</w:t>
+            </w:r>
+          </w:p>
+        </w:tc>
+      </w:tr>
+      <w:tr>
+        <w:trPr>
+          <w:gridAfter w:val="1"/>
+          <w:wAfter w:w="9" w:type="dxa"/>
+        </w:trPr>
+        <w:tc>
+          <w:tcPr>
+            <w:tcW w:w="3943" w:type="dxa"/>
+          </w:tcPr>
+          <w:p>
+            <w:pPr>
+              <w:spacing w:after="200" w:line="276" w:lineRule="auto"/>
+              <w:rPr>
+                <w:i/>
+                <w:sz w:val="28"/>
+                <w:szCs w:val="28"/>
+              </w:rPr>
+            </w:pPr>
+            <w:proofErr w:type="spellStart"/>
+            <w:r>
+              <w:rPr>
+                <w:i/>
+                <w:sz w:val="28"/>
+                <w:szCs w:val="28"/>
+              </w:rPr>
+              <w:t>RSSWrapperScreen</w:t>
+            </w:r>
+            <w:proofErr w:type="spellEnd"/>
+          </w:p>
+        </w:tc>
+        <w:tc>
+          <w:tcPr>
+            <w:tcW w:w="3280" w:type="dxa"/>
+          </w:tcPr>
+          <w:p>
+            <w:pPr>
+              <w:spacing w:after="200" w:line="276" w:lineRule="auto"/>
+              <w:rPr>
+                <w:sz w:val="28"/>
+                <w:szCs w:val="28"/>
+              </w:rPr>
+            </w:pPr>
+            <w:proofErr w:type="spellStart"/>
+            <w:r>
+              <w:rPr>
+                <w:i/>
+                <w:sz w:val="28"/>
+                <w:szCs w:val="28"/>
+                <w:lang w:val="en-US"/>
+              </w:rPr>
+              <w:t>BaseScreen</w:t>
+            </w:r>
+            <w:proofErr w:type="spellEnd"/>
+            <w:r>
+              <w:rPr>
+                <w:i/>
+                <w:sz w:val="28"/>
+                <w:szCs w:val="28"/>
+              </w:rPr>
+              <w:t xml:space="preserve">, </w:t>
+            </w:r>
+            <w:r>
+              <w:rPr>
+                <w:sz w:val="28"/>
+                <w:szCs w:val="28"/>
+              </w:rPr>
+              <w:t>реализует интерфейс</w:t>
+            </w:r>
+            <w:r>
+              <w:rPr>
+                <w:i/>
+                <w:sz w:val="28"/>
+                <w:szCs w:val="28"/>
+              </w:rPr>
+              <w:t xml:space="preserve"> </w:t>
+            </w:r>
+            <w:proofErr w:type="spellStart"/>
+            <w:r>
+              <w:rPr>
+                <w:i/>
+                <w:sz w:val="28"/>
+                <w:szCs w:val="28"/>
+                <w:lang w:val="en-US"/>
+              </w:rPr>
+              <w:t>HasFile</w:t>
+            </w:r>
+            <w:proofErr w:type="spellEnd"/>
+          </w:p>
+        </w:tc>
+        <w:tc>
+          <w:tcPr>
+            <w:tcW w:w="3189" w:type="dxa"/>
+          </w:tcPr>
+          <w:p>
+            <w:pPr>
+              <w:spacing w:after="200" w:line="276" w:lineRule="auto"/>
+              <w:rPr>
+                <w:sz w:val="28"/>
+                <w:szCs w:val="28"/>
+              </w:rPr>
+            </w:pPr>
+            <w:r>
+              <w:rPr>
+                <w:sz w:val="28"/>
+                <w:szCs w:val="28"/>
+              </w:rPr>
+              <w:t xml:space="preserve">Описывает раздел со списков </w:t>
+            </w:r>
+            <w:r>
+              <w:rPr>
+                <w:sz w:val="28"/>
+                <w:szCs w:val="28"/>
+                <w:lang w:val="en-US"/>
+              </w:rPr>
+              <w:t>RSS</w:t>
+            </w:r>
+            <w:r>
+              <w:rPr>
+                <w:sz w:val="28"/>
+                <w:szCs w:val="28"/>
+              </w:rPr>
+              <w:t xml:space="preserve"> </w:t>
+            </w:r>
+            <w:r>
+              <w:rPr>
+                <w:sz w:val="28"/>
+                <w:szCs w:val="28"/>
+              </w:rPr>
+              <w:t>элементов</w:t>
+            </w:r>
+          </w:p>
+        </w:tc>
+      </w:tr>
+      <w:tr>
+        <w:trPr>
+          <w:gridAfter w:val="1"/>
+          <w:wAfter w:w="9" w:type="dxa"/>
+        </w:trPr>
+        <w:tc>
+          <w:tcPr>
+            <w:tcW w:w="3943" w:type="dxa"/>
+          </w:tcPr>
+          <w:p>
+            <w:pPr>
+              <w:spacing w:after="200" w:line="276" w:lineRule="auto"/>
+              <w:rPr>
+                <w:i/>
+                <w:sz w:val="28"/>
+                <w:szCs w:val="28"/>
+              </w:rPr>
+            </w:pPr>
+            <w:proofErr w:type="spellStart"/>
+            <w:r>
+              <w:rPr>
+                <w:i/>
+                <w:sz w:val="28"/>
+                <w:szCs w:val="28"/>
+              </w:rPr>
+              <w:t>ScreenTypes</w:t>
+            </w:r>
+            <w:proofErr w:type="spellEnd"/>
+          </w:p>
+        </w:tc>
+        <w:tc>
+          <w:tcPr>
+            <w:tcW w:w="3280" w:type="dxa"/>
+          </w:tcPr>
+          <w:p>
+            <w:pPr>
+              <w:spacing w:after="200" w:line="276" w:lineRule="auto"/>
+              <w:rPr>
+                <w:sz w:val="28"/>
+                <w:szCs w:val="28"/>
+                <w:lang w:val="en-US"/>
+              </w:rPr>
+            </w:pPr>
+            <w:r>
+              <w:rPr>
+                <w:sz w:val="28"/>
+                <w:szCs w:val="28"/>
+                <w:lang w:val="en-US"/>
+              </w:rPr>
+              <w:t>Object</w:t>
+            </w:r>
+          </w:p>
+        </w:tc>
+        <w:tc>
+          <w:tcPr>
+            <w:tcW w:w="3189" w:type="dxa"/>
+          </w:tcPr>
+          <w:p>
+            <w:pPr>
+              <w:spacing w:after="200" w:line="276" w:lineRule="auto"/>
+              <w:rPr>
+                <w:sz w:val="28"/>
+                <w:szCs w:val="28"/>
+              </w:rPr>
+            </w:pPr>
+            <w:r>
+              <w:rPr>
+                <w:sz w:val="28"/>
+                <w:szCs w:val="28"/>
+              </w:rPr>
+              <w:t xml:space="preserve">Перечисляет все возможные типы разделов и их код в </w:t>
+            </w:r>
+            <w:r>
+              <w:rPr>
+                <w:sz w:val="28"/>
+                <w:szCs w:val="28"/>
+                <w:lang w:val="en-US"/>
+              </w:rPr>
+              <w:t>API</w:t>
+            </w:r>
+            <w:r>
+              <w:rPr>
+                <w:sz w:val="28"/>
+                <w:szCs w:val="28"/>
+              </w:rPr>
+              <w:t xml:space="preserve"> </w:t>
+            </w:r>
+            <w:r>
+              <w:rPr>
+                <w:sz w:val="28"/>
+                <w:szCs w:val="28"/>
+              </w:rPr>
+              <w:t>серверной части.</w:t>
+            </w:r>
+          </w:p>
+        </w:tc>
+      </w:tr>
+      <w:tr>
+        <w:trPr>
+          <w:gridAfter w:val="1"/>
+          <w:wAfter w:w="9" w:type="dxa"/>
+        </w:trPr>
+        <w:tc>
+          <w:tcPr>
+            <w:tcW w:w="3943" w:type="dxa"/>
+          </w:tcPr>
+          <w:p>
+            <w:pPr>
+              <w:spacing w:after="200" w:line="276" w:lineRule="auto"/>
+              <w:rPr>
+                <w:i/>
+                <w:sz w:val="28"/>
+                <w:szCs w:val="28"/>
+              </w:rPr>
+            </w:pPr>
+            <w:proofErr w:type="spellStart"/>
+            <w:r>
+              <w:rPr>
+                <w:i/>
+                <w:sz w:val="28"/>
+                <w:szCs w:val="28"/>
+              </w:rPr>
+              <w:t>ScreenWithFile</w:t>
+            </w:r>
+            <w:proofErr w:type="spellEnd"/>
+          </w:p>
+        </w:tc>
+        <w:tc>
+          <w:tcPr>
+            <w:tcW w:w="3280" w:type="dxa"/>
+          </w:tcPr>
+          <w:p>
+            <w:pPr>
+              <w:spacing w:after="200" w:line="276" w:lineRule="auto"/>
+              <w:rPr>
+                <w:sz w:val="28"/>
+                <w:szCs w:val="28"/>
+              </w:rPr>
+            </w:pPr>
+            <w:proofErr w:type="spellStart"/>
+            <w:r>
+              <w:rPr>
+                <w:i/>
+                <w:sz w:val="28"/>
+                <w:szCs w:val="28"/>
+                <w:lang w:val="en-US"/>
+              </w:rPr>
+              <w:t>BaseScreen</w:t>
+            </w:r>
+            <w:proofErr w:type="spellEnd"/>
+            <w:r>
+              <w:rPr>
+                <w:i/>
+                <w:sz w:val="28"/>
+                <w:szCs w:val="28"/>
+              </w:rPr>
+              <w:t xml:space="preserve">, </w:t>
+            </w:r>
+            <w:r>
+              <w:rPr>
+                <w:sz w:val="28"/>
+                <w:szCs w:val="28"/>
+              </w:rPr>
+              <w:t>реализует интерфейс</w:t>
+            </w:r>
+            <w:r>
+              <w:rPr>
+                <w:i/>
+                <w:sz w:val="28"/>
+                <w:szCs w:val="28"/>
+              </w:rPr>
+              <w:t xml:space="preserve"> </w:t>
+            </w:r>
+            <w:proofErr w:type="spellStart"/>
+            <w:r>
+              <w:rPr>
+                <w:i/>
+                <w:sz w:val="28"/>
+                <w:szCs w:val="28"/>
+                <w:lang w:val="en-US"/>
+              </w:rPr>
+              <w:t>HasFile</w:t>
+            </w:r>
+            <w:proofErr w:type="spellEnd"/>
+          </w:p>
+        </w:tc>
+        <w:tc>
+          <w:tcPr>
+            <w:tcW w:w="3189" w:type="dxa"/>
+          </w:tcPr>
+          <w:p>
+            <w:pPr>
+              <w:spacing w:after="200" w:line="276" w:lineRule="auto"/>
+              <w:rPr>
+                <w:sz w:val="28"/>
+                <w:szCs w:val="28"/>
+              </w:rPr>
+            </w:pPr>
+            <w:r>
+              <w:rPr>
+                <w:sz w:val="28"/>
+                <w:szCs w:val="28"/>
+              </w:rPr>
+              <w:t>Используется для описания раздела, который должен открывать файл во внешнем приложении.</w:t>
+            </w:r>
+          </w:p>
+        </w:tc>
+      </w:tr>
+      <w:tr>
+        <w:trPr>
+          <w:gridAfter w:val="1"/>
+          <w:wAfter w:w="9" w:type="dxa"/>
+        </w:trPr>
+        <w:tc>
+          <w:tcPr>
+            <w:tcW w:w="3943" w:type="dxa"/>
+          </w:tcPr>
+          <w:p>
+            <w:pPr>
+              <w:spacing w:after="200" w:line="276" w:lineRule="auto"/>
+              <w:rPr>
+                <w:i/>
+                <w:sz w:val="28"/>
+                <w:szCs w:val="28"/>
+              </w:rPr>
+            </w:pPr>
+            <w:proofErr w:type="spellStart"/>
+            <w:r>
+              <w:rPr>
+                <w:i/>
+                <w:sz w:val="28"/>
+                <w:szCs w:val="28"/>
+              </w:rPr>
+              <w:t>SocialNetworkScreen</w:t>
+            </w:r>
+            <w:proofErr w:type="spellEnd"/>
+          </w:p>
+        </w:tc>
+        <w:tc>
+          <w:tcPr>
+            <w:tcW w:w="3280" w:type="dxa"/>
+          </w:tcPr>
+          <w:p>
+            <w:pPr>
+              <w:spacing w:after="200" w:line="276" w:lineRule="auto"/>
+              <w:rPr>
+                <w:sz w:val="28"/>
+                <w:szCs w:val="28"/>
+              </w:rPr>
+            </w:pPr>
+            <w:proofErr w:type="spellStart"/>
+            <w:r>
+              <w:rPr>
+                <w:sz w:val="28"/>
+                <w:szCs w:val="28"/>
+              </w:rPr>
+              <w:t>BaseScreen</w:t>
+            </w:r>
+            <w:proofErr w:type="spellEnd"/>
+          </w:p>
+        </w:tc>
+        <w:tc>
+          <w:tcPr>
+            <w:tcW w:w="3189" w:type="dxa"/>
+          </w:tcPr>
+          <w:p>
+            <w:pPr>
+              <w:spacing w:after="200" w:line="276" w:lineRule="auto"/>
+              <w:rPr>
+                <w:sz w:val="28"/>
+                <w:szCs w:val="28"/>
+              </w:rPr>
+            </w:pPr>
+            <w:r>
+              <w:rPr>
+                <w:sz w:val="28"/>
+                <w:szCs w:val="28"/>
+              </w:rPr>
+              <w:t xml:space="preserve">Определяет набор полей для раздела с социальной сетью. </w:t>
+            </w:r>
+          </w:p>
+        </w:tc>
+      </w:tr>
+    </w:tbl>
+    <w:p>
+      <w:pPr>
         <w:spacing w:after="200" w:line="276" w:lineRule="auto"/>
         <w:rPr>
           <w:sz w:val="28"/>
           <w:szCs w:val="28"/>
         </w:rPr>
       </w:pPr>
-      <w:r>
-        <w:rPr>
+    </w:p>
+    <w:p>
+      <w:pPr>
+        <w:spacing w:after="200" w:line="276" w:lineRule="auto"/>
+        <w:rPr>
+          <w:b/>
           <w:sz w:val="28"/>
           <w:szCs w:val="28"/>
-        </w:rPr>
-        <w:br w:type="page"/>
-      </w:r>
+          <w:lang w:val="en-US"/>
+        </w:rPr>
+      </w:pPr>
+      <w:r>
+        <w:rPr>
+          <w:b/>
+          <w:sz w:val="28"/>
+          <w:szCs w:val="28"/>
+        </w:rPr>
+        <w:t>Пакет</w:t>
+      </w:r>
+      <w:r>
+        <w:rPr>
+          <w:b/>
+          <w:sz w:val="28"/>
+          <w:szCs w:val="28"/>
+          <w:lang w:val="en-US"/>
+        </w:rPr>
+        <w:t xml:space="preserve"> </w:t>
+      </w:r>
+      <w:proofErr w:type="spellStart"/>
+      <w:r>
+        <w:rPr>
+          <w:b/>
+          <w:sz w:val="28"/>
+          <w:szCs w:val="28"/>
+          <w:lang w:val="en-US"/>
+        </w:rPr>
+        <w:t>ru.hse.shugurov</w:t>
+      </w:r>
+      <w:proofErr w:type="spellEnd"/>
+      <w:r>
+        <w:rPr>
+          <w:b/>
+          <w:sz w:val="28"/>
+          <w:szCs w:val="28"/>
+          <w:lang w:val="en-US"/>
+        </w:rPr>
+        <w:t>.</w:t>
+      </w:r>
+      <w:r>
+        <w:rPr>
+          <w:lang w:val="en-US"/>
+        </w:rPr>
+        <w:t xml:space="preserve"> </w:t>
+      </w:r>
+      <w:proofErr w:type="spellStart"/>
+      <w:r>
+        <w:rPr>
+          <w:b/>
+          <w:sz w:val="28"/>
+          <w:szCs w:val="28"/>
+          <w:lang w:val="en-US"/>
+        </w:rPr>
+        <w:t>social_networks</w:t>
+      </w:r>
+      <w:proofErr w:type="spellEnd"/>
+    </w:p>
+    <w:tbl>
+      <w:tblPr>
+        <w:tblStyle w:val="afa"/>
+        <w:tblW w:w="10421" w:type="dxa"/>
+        <w:tblLook w:val="04A0" w:firstRow="1" w:lastRow="0" w:firstColumn="1" w:lastColumn="0" w:noHBand="0" w:noVBand="1"/>
+      </w:tblPr>
+      <w:tblGrid>
+        <w:gridCol w:w="3900"/>
+        <w:gridCol w:w="3247"/>
+        <w:gridCol w:w="3265"/>
+        <w:gridCol w:w="9"/>
+      </w:tblGrid>
+      <w:tr>
+        <w:trPr>
+          <w:trHeight w:val="57"/>
+        </w:trPr>
+        <w:tc>
+          <w:tcPr>
+            <w:tcW w:w="3943" w:type="dxa"/>
+          </w:tcPr>
+          <w:p>
+            <w:pPr>
+              <w:spacing w:after="200" w:line="276" w:lineRule="auto"/>
+              <w:rPr>
+                <w:b/>
+                <w:sz w:val="28"/>
+                <w:szCs w:val="28"/>
+              </w:rPr>
+            </w:pPr>
+            <w:r>
+              <w:rPr>
+                <w:b/>
+                <w:sz w:val="28"/>
+                <w:szCs w:val="28"/>
+              </w:rPr>
+              <w:t>Класс</w:t>
+            </w:r>
+          </w:p>
+        </w:tc>
+        <w:tc>
+          <w:tcPr>
+            <w:tcW w:w="3280" w:type="dxa"/>
+            <w:vAlign w:val="center"/>
+          </w:tcPr>
+          <w:p>
+            <w:pPr>
+              <w:spacing w:after="200" w:line="276" w:lineRule="auto"/>
+              <w:rPr>
+                <w:b/>
+                <w:sz w:val="28"/>
+                <w:szCs w:val="28"/>
+              </w:rPr>
+            </w:pPr>
+            <w:r>
+              <w:rPr>
+                <w:b/>
+                <w:sz w:val="28"/>
+                <w:szCs w:val="28"/>
+              </w:rPr>
+              <w:t>Суперкласс</w:t>
+            </w:r>
+          </w:p>
+        </w:tc>
+        <w:tc>
+          <w:tcPr>
+            <w:tcW w:w="3198" w:type="dxa"/>
+            <w:gridSpan w:val="2"/>
+            <w:vAlign w:val="center"/>
+          </w:tcPr>
+          <w:p>
+            <w:pPr>
+              <w:spacing w:after="200" w:line="276" w:lineRule="auto"/>
+              <w:rPr>
+                <w:b/>
+                <w:sz w:val="28"/>
+                <w:szCs w:val="28"/>
+              </w:rPr>
+            </w:pPr>
+            <w:r>
+              <w:rPr>
+                <w:b/>
+                <w:sz w:val="28"/>
+                <w:szCs w:val="28"/>
+              </w:rPr>
+              <w:t>Назначение</w:t>
+            </w:r>
+          </w:p>
+        </w:tc>
+      </w:tr>
+      <w:tr>
+        <w:trPr>
+          <w:gridAfter w:val="1"/>
+          <w:wAfter w:w="9" w:type="dxa"/>
+        </w:trPr>
+        <w:tc>
+          <w:tcPr>
+            <w:tcW w:w="3943" w:type="dxa"/>
+          </w:tcPr>
+          <w:p>
+            <w:pPr>
+              <w:spacing w:after="200" w:line="276" w:lineRule="auto"/>
+              <w:rPr>
+                <w:i/>
+                <w:sz w:val="28"/>
+                <w:szCs w:val="28"/>
+                <w:lang w:val="en-US"/>
+              </w:rPr>
+            </w:pPr>
+            <w:proofErr w:type="spellStart"/>
+            <w:r>
+              <w:rPr>
+                <w:i/>
+                <w:sz w:val="28"/>
+                <w:szCs w:val="28"/>
+                <w:lang w:val="en-US"/>
+              </w:rPr>
+              <w:t>AbstractRequester</w:t>
+            </w:r>
+            <w:proofErr w:type="spellEnd"/>
+          </w:p>
+        </w:tc>
+        <w:tc>
+          <w:tcPr>
+            <w:tcW w:w="3280" w:type="dxa"/>
+          </w:tcPr>
+          <w:p>
+            <w:pPr>
+              <w:spacing w:after="200" w:line="276" w:lineRule="auto"/>
+              <w:rPr>
+                <w:i/>
+                <w:sz w:val="28"/>
+                <w:szCs w:val="28"/>
+              </w:rPr>
+            </w:pPr>
+            <w:r>
+              <w:rPr>
+                <w:i/>
+                <w:sz w:val="28"/>
+                <w:szCs w:val="28"/>
+                <w:lang w:val="en-US"/>
+              </w:rPr>
+              <w:t>Object</w:t>
+            </w:r>
+            <w:r>
+              <w:rPr>
+                <w:i/>
+                <w:sz w:val="28"/>
+                <w:szCs w:val="28"/>
+              </w:rPr>
+              <w:t xml:space="preserve">, </w:t>
+            </w:r>
+            <w:r>
+              <w:rPr>
+                <w:sz w:val="28"/>
+                <w:szCs w:val="28"/>
+              </w:rPr>
+              <w:t>реализует интерфейс</w:t>
+            </w:r>
+            <w:r>
+              <w:rPr>
+                <w:i/>
+                <w:sz w:val="28"/>
+                <w:szCs w:val="28"/>
+              </w:rPr>
+              <w:t xml:space="preserve"> </w:t>
+            </w:r>
+            <w:proofErr w:type="spellStart"/>
+            <w:r>
+              <w:rPr>
+                <w:i/>
+                <w:sz w:val="28"/>
+                <w:szCs w:val="28"/>
+              </w:rPr>
+              <w:t>Serializable</w:t>
+            </w:r>
+            <w:proofErr w:type="spellEnd"/>
+          </w:p>
+        </w:tc>
+        <w:tc>
+          <w:tcPr>
+            <w:tcW w:w="3189" w:type="dxa"/>
+          </w:tcPr>
+          <w:p>
+            <w:pPr>
+              <w:spacing w:after="200" w:line="276" w:lineRule="auto"/>
+              <w:rPr>
+                <w:sz w:val="28"/>
+                <w:szCs w:val="28"/>
+              </w:rPr>
+            </w:pPr>
+            <w:r>
+              <w:rPr>
+                <w:sz w:val="28"/>
+                <w:szCs w:val="28"/>
+              </w:rPr>
+              <w:t xml:space="preserve">Абстрактный класс, который описывает интерфейс для классов, реализующих запросы к социальным сетям. Предоставляет пустые </w:t>
+            </w:r>
+            <w:r>
+              <w:rPr>
+                <w:sz w:val="28"/>
+                <w:szCs w:val="28"/>
+              </w:rPr>
+              <w:lastRenderedPageBreak/>
+              <w:t xml:space="preserve">реализации все методом, таким </w:t>
+            </w:r>
+            <w:proofErr w:type="gramStart"/>
+            <w:r>
+              <w:rPr>
+                <w:sz w:val="28"/>
+                <w:szCs w:val="28"/>
+              </w:rPr>
+              <w:t>образом</w:t>
+            </w:r>
+            <w:proofErr w:type="gramEnd"/>
+            <w:r>
+              <w:rPr>
+                <w:sz w:val="28"/>
+                <w:szCs w:val="28"/>
+              </w:rPr>
+              <w:t xml:space="preserve"> производные классы переопределяют только те методы, которые имею смысл для конкретной социальной сети</w:t>
+            </w:r>
+          </w:p>
+        </w:tc>
+      </w:tr>
+      <w:tr>
+        <w:trPr>
+          <w:gridAfter w:val="1"/>
+          <w:wAfter w:w="9" w:type="dxa"/>
+        </w:trPr>
+        <w:tc>
+          <w:tcPr>
+            <w:tcW w:w="3943" w:type="dxa"/>
+          </w:tcPr>
+          <w:p>
+            <w:pPr>
+              <w:spacing w:after="200" w:line="276" w:lineRule="auto"/>
+              <w:rPr>
+                <w:i/>
+                <w:sz w:val="28"/>
+                <w:szCs w:val="28"/>
+              </w:rPr>
+            </w:pPr>
+            <w:proofErr w:type="spellStart"/>
+            <w:r>
+              <w:rPr>
+                <w:i/>
+                <w:sz w:val="28"/>
+                <w:szCs w:val="28"/>
+              </w:rPr>
+              <w:lastRenderedPageBreak/>
+              <w:t>AccessToken</w:t>
+            </w:r>
+            <w:proofErr w:type="spellEnd"/>
+          </w:p>
+        </w:tc>
+        <w:tc>
+          <w:tcPr>
+            <w:tcW w:w="3280" w:type="dxa"/>
+          </w:tcPr>
+          <w:p>
+            <w:pPr>
+              <w:spacing w:after="200" w:line="276" w:lineRule="auto"/>
+              <w:rPr>
+                <w:i/>
+                <w:sz w:val="28"/>
+                <w:szCs w:val="28"/>
+              </w:rPr>
+            </w:pPr>
+            <w:r>
+              <w:rPr>
+                <w:i/>
+                <w:sz w:val="28"/>
+                <w:szCs w:val="28"/>
+                <w:lang w:val="en-US"/>
+              </w:rPr>
+              <w:t>Object</w:t>
+            </w:r>
+            <w:r>
+              <w:rPr>
+                <w:i/>
+                <w:sz w:val="28"/>
+                <w:szCs w:val="28"/>
+              </w:rPr>
+              <w:t xml:space="preserve">, </w:t>
+            </w:r>
+            <w:r>
+              <w:rPr>
+                <w:sz w:val="28"/>
+                <w:szCs w:val="28"/>
+              </w:rPr>
+              <w:t>реализует интерфейс</w:t>
+            </w:r>
+            <w:r>
+              <w:rPr>
+                <w:i/>
+                <w:sz w:val="28"/>
+                <w:szCs w:val="28"/>
+              </w:rPr>
+              <w:t xml:space="preserve"> </w:t>
+            </w:r>
+            <w:proofErr w:type="spellStart"/>
+            <w:r>
+              <w:rPr>
+                <w:i/>
+                <w:sz w:val="28"/>
+                <w:szCs w:val="28"/>
+              </w:rPr>
+              <w:t>Serializable</w:t>
+            </w:r>
+            <w:proofErr w:type="spellEnd"/>
+          </w:p>
+        </w:tc>
+        <w:tc>
+          <w:tcPr>
+            <w:tcW w:w="3189" w:type="dxa"/>
+          </w:tcPr>
+          <w:p>
+            <w:pPr>
+              <w:spacing w:after="200" w:line="276" w:lineRule="auto"/>
+              <w:rPr>
+                <w:sz w:val="28"/>
+                <w:szCs w:val="28"/>
+              </w:rPr>
+            </w:pPr>
+            <w:r>
+              <w:rPr>
+                <w:sz w:val="28"/>
+                <w:szCs w:val="28"/>
+              </w:rPr>
+              <w:t xml:space="preserve">Класс описывает </w:t>
+            </w:r>
+            <w:proofErr w:type="spellStart"/>
+            <w:r>
+              <w:rPr>
+                <w:sz w:val="28"/>
+                <w:szCs w:val="28"/>
+              </w:rPr>
+              <w:t>токен</w:t>
+            </w:r>
+            <w:proofErr w:type="spellEnd"/>
+            <w:r>
+              <w:rPr>
+                <w:sz w:val="28"/>
+                <w:szCs w:val="28"/>
+              </w:rPr>
+              <w:t xml:space="preserve"> доступа для социальной сети.</w:t>
+            </w:r>
+          </w:p>
+        </w:tc>
+      </w:tr>
+      <w:tr>
+        <w:trPr>
+          <w:gridAfter w:val="1"/>
+          <w:wAfter w:w="9" w:type="dxa"/>
+        </w:trPr>
+        <w:tc>
+          <w:tcPr>
+            <w:tcW w:w="3943" w:type="dxa"/>
+          </w:tcPr>
+          <w:p>
+            <w:pPr>
+              <w:spacing w:after="200" w:line="276" w:lineRule="auto"/>
+              <w:rPr>
+                <w:i/>
+                <w:sz w:val="28"/>
+                <w:szCs w:val="28"/>
+              </w:rPr>
+            </w:pPr>
+            <w:proofErr w:type="spellStart"/>
+            <w:r>
+              <w:rPr>
+                <w:i/>
+                <w:sz w:val="28"/>
+                <w:szCs w:val="28"/>
+              </w:rPr>
+              <w:t>AuthorizationWebClient</w:t>
+            </w:r>
+            <w:proofErr w:type="spellEnd"/>
+          </w:p>
+        </w:tc>
+        <w:tc>
+          <w:tcPr>
+            <w:tcW w:w="3280" w:type="dxa"/>
+          </w:tcPr>
+          <w:p>
+            <w:pPr>
+              <w:spacing w:after="200" w:line="276" w:lineRule="auto"/>
+              <w:rPr>
+                <w:i/>
+                <w:sz w:val="28"/>
+                <w:szCs w:val="28"/>
+              </w:rPr>
+            </w:pPr>
+            <w:proofErr w:type="spellStart"/>
+            <w:r>
+              <w:rPr>
+                <w:i/>
+                <w:sz w:val="28"/>
+                <w:szCs w:val="28"/>
+              </w:rPr>
+              <w:t>WebViewClient</w:t>
+            </w:r>
+            <w:proofErr w:type="spellEnd"/>
+          </w:p>
+        </w:tc>
+        <w:tc>
+          <w:tcPr>
+            <w:tcW w:w="3189" w:type="dxa"/>
+          </w:tcPr>
+          <w:p>
+            <w:pPr>
+              <w:spacing w:after="200" w:line="276" w:lineRule="auto"/>
+              <w:rPr>
+                <w:sz w:val="28"/>
+                <w:szCs w:val="28"/>
+              </w:rPr>
+            </w:pPr>
+            <w:r>
+              <w:rPr>
+                <w:sz w:val="28"/>
+                <w:szCs w:val="28"/>
+              </w:rPr>
+              <w:t xml:space="preserve">Переопределённый метод </w:t>
+            </w:r>
+            <w:proofErr w:type="spellStart"/>
+            <w:r>
+              <w:rPr>
+                <w:sz w:val="28"/>
+                <w:szCs w:val="28"/>
+              </w:rPr>
+              <w:t>shouldOverrideUrlLoading</w:t>
+            </w:r>
+            <w:proofErr w:type="spellEnd"/>
+            <w:r>
+              <w:rPr>
+                <w:sz w:val="28"/>
+                <w:szCs w:val="28"/>
+              </w:rPr>
+              <w:t xml:space="preserve"> этого класса следит за переадресацией запроса, ожидая запрос, который начнётся с определённой подстроки. Когда такой запрос получен, то извлекает из него </w:t>
+            </w:r>
+            <w:proofErr w:type="spellStart"/>
+            <w:r>
+              <w:rPr>
+                <w:sz w:val="28"/>
+                <w:szCs w:val="28"/>
+              </w:rPr>
+              <w:t>токен</w:t>
+            </w:r>
+            <w:proofErr w:type="spellEnd"/>
+            <w:r>
+              <w:rPr>
+                <w:sz w:val="28"/>
+                <w:szCs w:val="28"/>
+              </w:rPr>
+              <w:t xml:space="preserve"> доступа и время действия </w:t>
+            </w:r>
+            <w:proofErr w:type="spellStart"/>
+            <w:r>
+              <w:rPr>
+                <w:sz w:val="28"/>
+                <w:szCs w:val="28"/>
+              </w:rPr>
+              <w:t>токена</w:t>
+            </w:r>
+            <w:proofErr w:type="spellEnd"/>
+            <w:r>
+              <w:rPr>
+                <w:sz w:val="28"/>
+                <w:szCs w:val="28"/>
+              </w:rPr>
+              <w:t>.</w:t>
+            </w:r>
+          </w:p>
+        </w:tc>
+      </w:tr>
+      <w:tr>
+        <w:trPr>
+          <w:gridAfter w:val="1"/>
+          <w:wAfter w:w="9" w:type="dxa"/>
+        </w:trPr>
+        <w:tc>
+          <w:tcPr>
+            <w:tcW w:w="3943" w:type="dxa"/>
+          </w:tcPr>
+          <w:p>
+            <w:pPr>
+              <w:spacing w:after="200" w:line="276" w:lineRule="auto"/>
+              <w:rPr>
+                <w:i/>
+                <w:sz w:val="28"/>
+                <w:szCs w:val="28"/>
+              </w:rPr>
+            </w:pPr>
+            <w:proofErr w:type="spellStart"/>
+            <w:r>
+              <w:rPr>
+                <w:i/>
+                <w:sz w:val="28"/>
+                <w:szCs w:val="28"/>
+              </w:rPr>
+              <w:t>CommentsAdapter</w:t>
+            </w:r>
+            <w:proofErr w:type="spellEnd"/>
+          </w:p>
+        </w:tc>
+        <w:tc>
+          <w:tcPr>
+            <w:tcW w:w="3280" w:type="dxa"/>
+          </w:tcPr>
+          <w:p>
+            <w:pPr>
+              <w:spacing w:after="200" w:line="276" w:lineRule="auto"/>
+              <w:rPr>
+                <w:i/>
+                <w:sz w:val="28"/>
+                <w:szCs w:val="28"/>
+                <w:lang w:val="en-US"/>
+              </w:rPr>
+            </w:pPr>
+            <w:proofErr w:type="spellStart"/>
+            <w:r>
+              <w:rPr>
+                <w:i/>
+                <w:sz w:val="28"/>
+                <w:szCs w:val="28"/>
+                <w:lang w:val="en-US"/>
+              </w:rPr>
+              <w:t>BaseAdapter</w:t>
+            </w:r>
+            <w:proofErr w:type="spellEnd"/>
+          </w:p>
+        </w:tc>
+        <w:tc>
+          <w:tcPr>
+            <w:tcW w:w="3189" w:type="dxa"/>
+          </w:tcPr>
+          <w:p>
+            <w:pPr>
+              <w:spacing w:after="200" w:line="276" w:lineRule="auto"/>
+              <w:rPr>
+                <w:sz w:val="28"/>
+                <w:szCs w:val="28"/>
+              </w:rPr>
+            </w:pPr>
+            <w:r>
+              <w:rPr>
+                <w:sz w:val="28"/>
+                <w:szCs w:val="28"/>
+              </w:rPr>
+              <w:t xml:space="preserve">Класс поставляет объекты для списка </w:t>
+            </w:r>
+            <w:r>
+              <w:rPr>
+                <w:sz w:val="28"/>
+                <w:szCs w:val="28"/>
+              </w:rPr>
+              <w:t>комментариев</w:t>
+            </w:r>
+            <w:r>
+              <w:rPr>
+                <w:sz w:val="28"/>
+                <w:szCs w:val="28"/>
+              </w:rPr>
+              <w:t>.</w:t>
+            </w:r>
+          </w:p>
+        </w:tc>
+      </w:tr>
+      <w:tr>
+        <w:trPr>
+          <w:gridAfter w:val="1"/>
+          <w:wAfter w:w="9" w:type="dxa"/>
+        </w:trPr>
+        <w:tc>
+          <w:tcPr>
+            <w:tcW w:w="3943" w:type="dxa"/>
+          </w:tcPr>
+          <w:p>
+            <w:pPr>
+              <w:spacing w:after="200" w:line="276" w:lineRule="auto"/>
+              <w:rPr>
+                <w:i/>
+                <w:sz w:val="28"/>
+                <w:szCs w:val="28"/>
+              </w:rPr>
+            </w:pPr>
+            <w:proofErr w:type="spellStart"/>
+            <w:r>
+              <w:rPr>
+                <w:i/>
+                <w:sz w:val="28"/>
+                <w:szCs w:val="28"/>
+              </w:rPr>
+              <w:t>FacebookRequester</w:t>
+            </w:r>
+            <w:proofErr w:type="spellEnd"/>
+          </w:p>
+        </w:tc>
+        <w:tc>
+          <w:tcPr>
+            <w:tcW w:w="3280" w:type="dxa"/>
+          </w:tcPr>
+          <w:p>
+            <w:pPr>
+              <w:spacing w:after="200" w:line="276" w:lineRule="auto"/>
+              <w:rPr>
+                <w:i/>
+                <w:sz w:val="28"/>
+                <w:szCs w:val="28"/>
+              </w:rPr>
+            </w:pPr>
+            <w:proofErr w:type="spellStart"/>
+            <w:r>
+              <w:rPr>
+                <w:i/>
+                <w:sz w:val="28"/>
+                <w:szCs w:val="28"/>
+                <w:lang w:val="en-US"/>
+              </w:rPr>
+              <w:t>AbstractRequester</w:t>
+            </w:r>
+            <w:proofErr w:type="spellEnd"/>
+          </w:p>
+        </w:tc>
+        <w:tc>
+          <w:tcPr>
+            <w:tcW w:w="3189" w:type="dxa"/>
+          </w:tcPr>
+          <w:p>
+            <w:pPr>
+              <w:spacing w:after="200" w:line="276" w:lineRule="auto"/>
+              <w:rPr>
+                <w:sz w:val="28"/>
+                <w:szCs w:val="28"/>
+              </w:rPr>
+            </w:pPr>
+            <w:r>
+              <w:rPr>
+                <w:sz w:val="28"/>
+                <w:szCs w:val="28"/>
+              </w:rPr>
+              <w:t xml:space="preserve">Класс предоставляет функционал для формирования и осуществления запросов к </w:t>
+            </w:r>
+            <w:r>
+              <w:rPr>
+                <w:sz w:val="28"/>
+                <w:szCs w:val="28"/>
+                <w:lang w:val="en-US"/>
+              </w:rPr>
+              <w:t>Facebook</w:t>
+            </w:r>
+            <w:r>
+              <w:rPr>
+                <w:sz w:val="28"/>
+                <w:szCs w:val="28"/>
+              </w:rPr>
+              <w:t>.</w:t>
+            </w:r>
+          </w:p>
+        </w:tc>
+      </w:tr>
+      <w:tr>
+        <w:trPr>
+          <w:gridAfter w:val="1"/>
+          <w:wAfter w:w="9" w:type="dxa"/>
+        </w:trPr>
+        <w:tc>
+          <w:tcPr>
+            <w:tcW w:w="3943" w:type="dxa"/>
+          </w:tcPr>
+          <w:p>
+            <w:pPr>
+              <w:spacing w:after="200" w:line="276" w:lineRule="auto"/>
+              <w:rPr>
+                <w:i/>
+                <w:sz w:val="28"/>
+                <w:szCs w:val="28"/>
+              </w:rPr>
+            </w:pPr>
+            <w:proofErr w:type="spellStart"/>
+            <w:r>
+              <w:rPr>
+                <w:i/>
+                <w:sz w:val="28"/>
+                <w:szCs w:val="28"/>
+              </w:rPr>
+              <w:t>SocialNetworkEntry</w:t>
+            </w:r>
+            <w:proofErr w:type="spellEnd"/>
+          </w:p>
+        </w:tc>
+        <w:tc>
+          <w:tcPr>
+            <w:tcW w:w="3280" w:type="dxa"/>
+          </w:tcPr>
+          <w:p>
+            <w:pPr>
+              <w:spacing w:after="200" w:line="276" w:lineRule="auto"/>
+              <w:rPr>
+                <w:i/>
+                <w:sz w:val="28"/>
+                <w:szCs w:val="28"/>
+                <w:lang w:val="en-US"/>
+              </w:rPr>
+            </w:pPr>
+            <w:r>
+              <w:rPr>
+                <w:i/>
+                <w:sz w:val="28"/>
+                <w:szCs w:val="28"/>
+                <w:lang w:val="en-US"/>
+              </w:rPr>
+              <w:t>Object</w:t>
+            </w:r>
+            <w:r>
+              <w:rPr>
+                <w:i/>
+                <w:sz w:val="28"/>
+                <w:szCs w:val="28"/>
+              </w:rPr>
+              <w:t xml:space="preserve">, </w:t>
+            </w:r>
+            <w:r>
+              <w:rPr>
+                <w:sz w:val="28"/>
+                <w:szCs w:val="28"/>
+              </w:rPr>
+              <w:t>реализует интерфейс</w:t>
+            </w:r>
+            <w:r>
+              <w:rPr>
+                <w:i/>
+                <w:sz w:val="28"/>
+                <w:szCs w:val="28"/>
+              </w:rPr>
+              <w:t xml:space="preserve"> </w:t>
+            </w:r>
+            <w:proofErr w:type="spellStart"/>
+            <w:r>
+              <w:rPr>
+                <w:i/>
+                <w:sz w:val="28"/>
+                <w:szCs w:val="28"/>
+                <w:lang w:val="en-US"/>
+              </w:rPr>
+              <w:t>Parcelable</w:t>
+            </w:r>
+            <w:proofErr w:type="spellEnd"/>
+          </w:p>
+        </w:tc>
+        <w:tc>
+          <w:tcPr>
+            <w:tcW w:w="3189" w:type="dxa"/>
+          </w:tcPr>
+          <w:p>
+            <w:pPr>
+              <w:spacing w:after="200" w:line="276" w:lineRule="auto"/>
+              <w:rPr>
+                <w:sz w:val="28"/>
+                <w:szCs w:val="28"/>
+              </w:rPr>
+            </w:pPr>
+            <w:r>
+              <w:rPr>
+                <w:sz w:val="28"/>
+                <w:szCs w:val="28"/>
+              </w:rPr>
+              <w:t xml:space="preserve">Описывает поля, которые присутствуют во всех записях </w:t>
+            </w:r>
+            <w:r>
+              <w:rPr>
+                <w:sz w:val="28"/>
+                <w:szCs w:val="28"/>
+              </w:rPr>
+              <w:lastRenderedPageBreak/>
+              <w:t>социальных сетей: автора записи, текст записи и дату записи.</w:t>
+            </w:r>
+          </w:p>
+        </w:tc>
+      </w:tr>
+      <w:tr>
+        <w:trPr>
+          <w:gridAfter w:val="1"/>
+          <w:wAfter w:w="9" w:type="dxa"/>
+        </w:trPr>
+        <w:tc>
+          <w:tcPr>
+            <w:tcW w:w="3943" w:type="dxa"/>
+          </w:tcPr>
+          <w:p>
+            <w:pPr>
+              <w:spacing w:after="200" w:line="276" w:lineRule="auto"/>
+              <w:rPr>
+                <w:i/>
+                <w:sz w:val="28"/>
+                <w:szCs w:val="28"/>
+              </w:rPr>
+            </w:pPr>
+            <w:proofErr w:type="spellStart"/>
+            <w:r>
+              <w:rPr>
+                <w:i/>
+                <w:sz w:val="28"/>
+                <w:szCs w:val="28"/>
+              </w:rPr>
+              <w:lastRenderedPageBreak/>
+              <w:t>SocialNetworkProfile</w:t>
+            </w:r>
+            <w:proofErr w:type="spellEnd"/>
+          </w:p>
+        </w:tc>
+        <w:tc>
+          <w:tcPr>
+            <w:tcW w:w="3280" w:type="dxa"/>
+          </w:tcPr>
+          <w:p>
+            <w:pPr>
+              <w:spacing w:after="200" w:line="276" w:lineRule="auto"/>
+              <w:rPr>
+                <w:i/>
+                <w:sz w:val="28"/>
+                <w:szCs w:val="28"/>
+              </w:rPr>
+            </w:pPr>
+            <w:r>
+              <w:rPr>
+                <w:i/>
+                <w:sz w:val="28"/>
+                <w:szCs w:val="28"/>
+                <w:lang w:val="en-US"/>
+              </w:rPr>
+              <w:t>Object</w:t>
+            </w:r>
+            <w:r>
+              <w:rPr>
+                <w:i/>
+                <w:sz w:val="28"/>
+                <w:szCs w:val="28"/>
+              </w:rPr>
+              <w:t xml:space="preserve">, </w:t>
+            </w:r>
+            <w:r>
+              <w:rPr>
+                <w:sz w:val="28"/>
+                <w:szCs w:val="28"/>
+              </w:rPr>
+              <w:t>реализует интерфейс</w:t>
+            </w:r>
+            <w:r>
+              <w:rPr>
+                <w:i/>
+                <w:sz w:val="28"/>
+                <w:szCs w:val="28"/>
+              </w:rPr>
+              <w:t xml:space="preserve"> </w:t>
+            </w:r>
+            <w:proofErr w:type="spellStart"/>
+            <w:r>
+              <w:rPr>
+                <w:i/>
+                <w:sz w:val="28"/>
+                <w:szCs w:val="28"/>
+                <w:lang w:val="en-US"/>
+              </w:rPr>
+              <w:t>Parcelable</w:t>
+            </w:r>
+            <w:proofErr w:type="spellEnd"/>
+          </w:p>
+        </w:tc>
+        <w:tc>
+          <w:tcPr>
+            <w:tcW w:w="3189" w:type="dxa"/>
+          </w:tcPr>
+          <w:p>
+            <w:pPr>
+              <w:spacing w:after="200" w:line="276" w:lineRule="auto"/>
+              <w:rPr>
+                <w:sz w:val="28"/>
+                <w:szCs w:val="28"/>
+              </w:rPr>
+            </w:pPr>
+            <w:r>
+              <w:rPr>
+                <w:sz w:val="28"/>
+                <w:szCs w:val="28"/>
+              </w:rPr>
+              <w:t>Описывает профиль в социальной сети.</w:t>
+            </w:r>
+          </w:p>
+        </w:tc>
+      </w:tr>
+      <w:tr>
+        <w:trPr>
+          <w:gridAfter w:val="1"/>
+          <w:wAfter w:w="9" w:type="dxa"/>
+        </w:trPr>
+        <w:tc>
+          <w:tcPr>
+            <w:tcW w:w="3943" w:type="dxa"/>
+          </w:tcPr>
+          <w:p>
+            <w:pPr>
+              <w:spacing w:after="200" w:line="276" w:lineRule="auto"/>
+              <w:rPr>
+                <w:i/>
+                <w:sz w:val="28"/>
+                <w:szCs w:val="28"/>
+              </w:rPr>
+            </w:pPr>
+            <w:proofErr w:type="spellStart"/>
+            <w:r>
+              <w:rPr>
+                <w:i/>
+                <w:sz w:val="28"/>
+                <w:szCs w:val="28"/>
+              </w:rPr>
+              <w:t>SocialNetworkTopic</w:t>
+            </w:r>
+            <w:proofErr w:type="spellEnd"/>
+          </w:p>
+        </w:tc>
+        <w:tc>
+          <w:tcPr>
+            <w:tcW w:w="3280" w:type="dxa"/>
+          </w:tcPr>
+          <w:p>
+            <w:pPr>
+              <w:spacing w:after="200" w:line="276" w:lineRule="auto"/>
+              <w:rPr>
+                <w:i/>
+                <w:sz w:val="28"/>
+                <w:szCs w:val="28"/>
+              </w:rPr>
+            </w:pPr>
+            <w:proofErr w:type="spellStart"/>
+            <w:r>
+              <w:rPr>
+                <w:i/>
+                <w:sz w:val="28"/>
+                <w:szCs w:val="28"/>
+              </w:rPr>
+              <w:t>SocialNetworkEntry</w:t>
+            </w:r>
+            <w:proofErr w:type="spellEnd"/>
+          </w:p>
+        </w:tc>
+        <w:tc>
+          <w:tcPr>
+            <w:tcW w:w="3189" w:type="dxa"/>
+          </w:tcPr>
+          <w:p>
+            <w:pPr>
+              <w:spacing w:after="200" w:line="276" w:lineRule="auto"/>
+              <w:rPr>
+                <w:sz w:val="28"/>
+                <w:szCs w:val="28"/>
+              </w:rPr>
+            </w:pPr>
+            <w:r>
+              <w:rPr>
+                <w:sz w:val="28"/>
+                <w:szCs w:val="28"/>
+              </w:rPr>
+              <w:t>Описывает тему обсуждений в социальной сети. Помимо полей, наследованных из суперкласса, предоставляет следующие поля: заголовок, уникальный идентификатор, количество комментариев, прикреплённую картинку.</w:t>
+            </w:r>
+          </w:p>
+        </w:tc>
+      </w:tr>
+      <w:tr>
+        <w:trPr>
+          <w:gridAfter w:val="1"/>
+          <w:wAfter w:w="9" w:type="dxa"/>
+        </w:trPr>
+        <w:tc>
+          <w:tcPr>
+            <w:tcW w:w="3943" w:type="dxa"/>
+          </w:tcPr>
+          <w:p>
+            <w:pPr>
+              <w:spacing w:after="200" w:line="276" w:lineRule="auto"/>
+              <w:rPr>
+                <w:i/>
+                <w:sz w:val="28"/>
+                <w:szCs w:val="28"/>
+              </w:rPr>
+            </w:pPr>
+            <w:proofErr w:type="spellStart"/>
+            <w:r>
+              <w:rPr>
+                <w:i/>
+                <w:sz w:val="28"/>
+                <w:szCs w:val="28"/>
+              </w:rPr>
+              <w:t>StateListener</w:t>
+            </w:r>
+            <w:proofErr w:type="spellEnd"/>
+          </w:p>
+        </w:tc>
+        <w:tc>
+          <w:tcPr>
+            <w:tcW w:w="3280" w:type="dxa"/>
+          </w:tcPr>
+          <w:p>
+            <w:pPr>
+              <w:spacing w:after="200" w:line="276" w:lineRule="auto"/>
+              <w:rPr>
+                <w:i/>
+                <w:sz w:val="28"/>
+                <w:szCs w:val="28"/>
+              </w:rPr>
+            </w:pPr>
+            <w:r>
+              <w:rPr>
+                <w:i/>
+                <w:sz w:val="28"/>
+                <w:szCs w:val="28"/>
+                <w:lang w:val="en-US"/>
+              </w:rPr>
+              <w:t>Object</w:t>
+            </w:r>
+            <w:r>
+              <w:rPr>
+                <w:i/>
+                <w:sz w:val="28"/>
+                <w:szCs w:val="28"/>
+              </w:rPr>
+              <w:t xml:space="preserve">, </w:t>
+            </w:r>
+            <w:r>
+              <w:rPr>
+                <w:sz w:val="28"/>
+                <w:szCs w:val="28"/>
+              </w:rPr>
+              <w:t>реализует интерфейс</w:t>
+            </w:r>
+            <w:r>
+              <w:rPr>
+                <w:i/>
+                <w:sz w:val="28"/>
+                <w:szCs w:val="28"/>
+              </w:rPr>
+              <w:t xml:space="preserve"> </w:t>
+            </w:r>
+            <w:proofErr w:type="spellStart"/>
+            <w:r>
+              <w:rPr>
+                <w:i/>
+                <w:sz w:val="28"/>
+                <w:szCs w:val="28"/>
+              </w:rPr>
+              <w:t>Serializable</w:t>
+            </w:r>
+            <w:proofErr w:type="spellEnd"/>
+          </w:p>
+        </w:tc>
+        <w:tc>
+          <w:tcPr>
+            <w:tcW w:w="3189" w:type="dxa"/>
+          </w:tcPr>
+          <w:p>
+            <w:pPr>
+              <w:spacing w:after="200" w:line="276" w:lineRule="auto"/>
+              <w:rPr>
+                <w:sz w:val="28"/>
+                <w:szCs w:val="28"/>
+              </w:rPr>
+            </w:pPr>
+            <w:r>
+              <w:rPr>
+                <w:sz w:val="28"/>
+                <w:szCs w:val="28"/>
+              </w:rPr>
+              <w:t>Объекты этого класса служат для инкапсуляции оповещения об изменении состояния.</w:t>
+            </w:r>
+          </w:p>
+        </w:tc>
+      </w:tr>
+      <w:tr>
+        <w:trPr>
+          <w:gridAfter w:val="1"/>
+          <w:wAfter w:w="9" w:type="dxa"/>
+        </w:trPr>
+        <w:tc>
+          <w:tcPr>
+            <w:tcW w:w="3943" w:type="dxa"/>
+          </w:tcPr>
+          <w:p>
+            <w:pPr>
+              <w:spacing w:after="200" w:line="276" w:lineRule="auto"/>
+              <w:rPr>
+                <w:i/>
+                <w:sz w:val="28"/>
+                <w:szCs w:val="28"/>
+              </w:rPr>
+            </w:pPr>
+            <w:proofErr w:type="spellStart"/>
+            <w:r>
+              <w:rPr>
+                <w:i/>
+                <w:sz w:val="28"/>
+                <w:szCs w:val="28"/>
+              </w:rPr>
+              <w:t>TopicsAdapter</w:t>
+            </w:r>
+            <w:proofErr w:type="spellEnd"/>
+          </w:p>
+        </w:tc>
+        <w:tc>
+          <w:tcPr>
+            <w:tcW w:w="3280" w:type="dxa"/>
+          </w:tcPr>
+          <w:p>
+            <w:pPr>
+              <w:spacing w:after="200" w:line="276" w:lineRule="auto"/>
+              <w:rPr>
+                <w:i/>
+                <w:sz w:val="28"/>
+                <w:szCs w:val="28"/>
+                <w:lang w:val="en-US"/>
+              </w:rPr>
+            </w:pPr>
+            <w:proofErr w:type="spellStart"/>
+            <w:r>
+              <w:rPr>
+                <w:i/>
+                <w:sz w:val="28"/>
+                <w:szCs w:val="28"/>
+                <w:lang w:val="en-US"/>
+              </w:rPr>
+              <w:t>BaseAdapter</w:t>
+            </w:r>
+            <w:proofErr w:type="spellEnd"/>
+          </w:p>
+        </w:tc>
+        <w:tc>
+          <w:tcPr>
+            <w:tcW w:w="3189" w:type="dxa"/>
+          </w:tcPr>
+          <w:p>
+            <w:pPr>
+              <w:spacing w:after="200" w:line="276" w:lineRule="auto"/>
+              <w:rPr>
+                <w:sz w:val="28"/>
+                <w:szCs w:val="28"/>
+              </w:rPr>
+            </w:pPr>
+            <w:r>
+              <w:rPr>
+                <w:sz w:val="28"/>
+                <w:szCs w:val="28"/>
+              </w:rPr>
+              <w:t xml:space="preserve">Класс поставляет объекты для списка </w:t>
+            </w:r>
+            <w:r>
+              <w:rPr>
+                <w:sz w:val="28"/>
+                <w:szCs w:val="28"/>
+              </w:rPr>
+              <w:t>обсуждений.</w:t>
+            </w:r>
+          </w:p>
+        </w:tc>
+      </w:tr>
+      <w:tr>
+        <w:trPr>
+          <w:gridAfter w:val="1"/>
+          <w:wAfter w:w="9" w:type="dxa"/>
+        </w:trPr>
+        <w:tc>
+          <w:tcPr>
+            <w:tcW w:w="3943" w:type="dxa"/>
+          </w:tcPr>
+          <w:p>
+            <w:pPr>
+              <w:spacing w:after="200" w:line="276" w:lineRule="auto"/>
+              <w:rPr>
+                <w:i/>
+                <w:sz w:val="28"/>
+                <w:szCs w:val="28"/>
+              </w:rPr>
+            </w:pPr>
+            <w:proofErr w:type="spellStart"/>
+            <w:r>
+              <w:rPr>
+                <w:i/>
+                <w:sz w:val="28"/>
+                <w:szCs w:val="28"/>
+              </w:rPr>
+              <w:t>VKRequester</w:t>
+            </w:r>
+            <w:proofErr w:type="spellEnd"/>
+          </w:p>
+        </w:tc>
+        <w:tc>
+          <w:tcPr>
+            <w:tcW w:w="3280" w:type="dxa"/>
+          </w:tcPr>
+          <w:p>
+            <w:pPr>
+              <w:spacing w:after="200" w:line="276" w:lineRule="auto"/>
+              <w:rPr>
+                <w:i/>
+                <w:sz w:val="28"/>
+                <w:szCs w:val="28"/>
+              </w:rPr>
+            </w:pPr>
+            <w:proofErr w:type="spellStart"/>
+            <w:r>
+              <w:rPr>
+                <w:i/>
+                <w:sz w:val="28"/>
+                <w:szCs w:val="28"/>
+                <w:lang w:val="en-US"/>
+              </w:rPr>
+              <w:t>AbstractRequester</w:t>
+            </w:r>
+            <w:proofErr w:type="spellEnd"/>
+          </w:p>
+        </w:tc>
+        <w:tc>
+          <w:tcPr>
+            <w:tcW w:w="3189" w:type="dxa"/>
+          </w:tcPr>
+          <w:p>
+            <w:pPr>
+              <w:spacing w:after="200" w:line="276" w:lineRule="auto"/>
+              <w:rPr>
+                <w:sz w:val="28"/>
+                <w:szCs w:val="28"/>
+              </w:rPr>
+            </w:pPr>
+            <w:r>
+              <w:rPr>
+                <w:sz w:val="28"/>
+                <w:szCs w:val="28"/>
+              </w:rPr>
+              <w:t xml:space="preserve">Класс предоставляет функционал для формирования и осуществления запросов к </w:t>
+            </w:r>
+            <w:proofErr w:type="spellStart"/>
+            <w:r>
+              <w:rPr>
+                <w:sz w:val="28"/>
+                <w:szCs w:val="28"/>
+              </w:rPr>
+              <w:t>ВКонтакте</w:t>
+            </w:r>
+            <w:proofErr w:type="spellEnd"/>
+            <w:r>
+              <w:rPr>
+                <w:sz w:val="28"/>
+                <w:szCs w:val="28"/>
+              </w:rPr>
+              <w:t>.</w:t>
+            </w:r>
+          </w:p>
+        </w:tc>
+      </w:tr>
+      <w:tr>
+        <w:trPr>
+          <w:gridAfter w:val="1"/>
+          <w:wAfter w:w="9" w:type="dxa"/>
+        </w:trPr>
+        <w:tc>
+          <w:tcPr>
+            <w:tcW w:w="3943" w:type="dxa"/>
+          </w:tcPr>
+          <w:p>
+            <w:pPr>
+              <w:spacing w:after="200" w:line="276" w:lineRule="auto"/>
+              <w:rPr>
+                <w:i/>
+                <w:sz w:val="28"/>
+                <w:szCs w:val="28"/>
+              </w:rPr>
+            </w:pPr>
+            <w:proofErr w:type="spellStart"/>
+            <w:r>
+              <w:rPr>
+                <w:i/>
+                <w:sz w:val="28"/>
+                <w:szCs w:val="28"/>
+              </w:rPr>
+              <w:t>VkWallPostsAdapter</w:t>
+            </w:r>
+            <w:proofErr w:type="spellEnd"/>
+          </w:p>
+        </w:tc>
+        <w:tc>
+          <w:tcPr>
+            <w:tcW w:w="3280" w:type="dxa"/>
+          </w:tcPr>
+          <w:p>
+            <w:pPr>
+              <w:spacing w:after="200" w:line="276" w:lineRule="auto"/>
+              <w:rPr>
+                <w:i/>
+                <w:sz w:val="28"/>
+                <w:szCs w:val="28"/>
+              </w:rPr>
+            </w:pPr>
+            <w:proofErr w:type="spellStart"/>
+            <w:r>
+              <w:rPr>
+                <w:i/>
+                <w:sz w:val="28"/>
+                <w:szCs w:val="28"/>
+              </w:rPr>
+              <w:t>BaseAdapter</w:t>
+            </w:r>
+            <w:proofErr w:type="spellEnd"/>
+          </w:p>
+        </w:tc>
+        <w:tc>
+          <w:tcPr>
+            <w:tcW w:w="3189" w:type="dxa"/>
+          </w:tcPr>
+          <w:p>
+            <w:pPr>
+              <w:spacing w:after="200" w:line="276" w:lineRule="auto"/>
+              <w:rPr>
+                <w:sz w:val="28"/>
+                <w:szCs w:val="28"/>
+              </w:rPr>
+            </w:pPr>
+            <w:r>
+              <w:rPr>
+                <w:sz w:val="28"/>
+                <w:szCs w:val="28"/>
+              </w:rPr>
+              <w:t xml:space="preserve">Класс поставляет </w:t>
+            </w:r>
+            <w:r>
+              <w:rPr>
+                <w:sz w:val="28"/>
+                <w:szCs w:val="28"/>
+              </w:rPr>
+              <w:lastRenderedPageBreak/>
+              <w:t xml:space="preserve">объекты для списка </w:t>
+            </w:r>
+            <w:r>
+              <w:rPr>
+                <w:sz w:val="28"/>
+                <w:szCs w:val="28"/>
+              </w:rPr>
+              <w:t>записей на стене ВКонтакте</w:t>
+            </w:r>
+            <w:bookmarkStart w:id="39" w:name="_GoBack"/>
+            <w:bookmarkEnd w:id="39"/>
+            <w:r>
+              <w:rPr>
+                <w:sz w:val="28"/>
+                <w:szCs w:val="28"/>
+              </w:rPr>
+              <w:t>.</w:t>
+            </w:r>
+          </w:p>
+        </w:tc>
+      </w:tr>
+    </w:tbl>
+    <w:p>
+      <w:pPr>
+        <w:spacing w:after="200" w:line="276" w:lineRule="auto"/>
+        <w:rPr>
+          <w:sz w:val="28"/>
+          <w:szCs w:val="28"/>
+        </w:rPr>
+      </w:pPr>
+    </w:p>
+    <w:p>
+      <w:pPr>
+        <w:spacing w:after="200" w:line="276" w:lineRule="auto"/>
+        <w:rPr>
+          <w:sz w:val="28"/>
+          <w:szCs w:val="28"/>
+        </w:rPr>
+      </w:pPr>
     </w:p>
     <w:p>
       <w:pPr>
@@ -8021,7 +11654,6 @@
       </w:pPr>
       <w:bookmarkStart w:id="40" w:name="_Toc387613675"/>
       <w:r>
-        <w:lastRenderedPageBreak/>
         <w:t>ПРИЛОЖЕНИЕ 2</w:t>
       </w:r>
       <w:bookmarkEnd w:id="40"/>
@@ -8753,6 +12385,7 @@
                 <w:sz w:val="28"/>
                 <w:szCs w:val="28"/>
               </w:rPr>
+              <w:lastRenderedPageBreak/>
               <w:t>Поля</w:t>
             </w:r>
           </w:p>
@@ -9133,11 +12766,7 @@
             </w:r>
             <w:proofErr w:type="gramEnd"/>
             <w:r>
-              <w:t xml:space="preserve"> с которой </w:t>
-            </w:r>
-            <w:r>
-              <w:lastRenderedPageBreak/>
-              <w:t>осуществляется работа.</w:t>
+              <w:t xml:space="preserve"> с которой осуществляется работа.</w:t>
             </w:r>
           </w:p>
         </w:tc>
@@ -9943,7 +13572,11 @@
               <w:t>Activity</w:t>
             </w:r>
             <w:r>
-              <w:t xml:space="preserve"> по их имени.</w:t>
+              <w:t xml:space="preserve"> по их </w:t>
+            </w:r>
+            <w:r>
+              <w:lastRenderedPageBreak/>
+              <w:t>имени.</w:t>
             </w:r>
           </w:p>
         </w:tc>
@@ -9960,6 +13593,7 @@
             </w:pPr>
             <w:proofErr w:type="spellStart"/>
             <w:r>
+              <w:lastRenderedPageBreak/>
               <w:t>equals</w:t>
             </w:r>
             <w:proofErr w:type="spellEnd"/>
@@ -10151,11 +13785,7 @@
               <w:spacing w:after="200" w:line="276" w:lineRule="auto"/>
             </w:pPr>
             <w:r>
-              <w:t xml:space="preserve">Устанавливает время, в которое закончилось </w:t>
-            </w:r>
-            <w:r>
-              <w:lastRenderedPageBreak/>
-              <w:t>действие.</w:t>
+              <w:t>Устанавливает время, в которое закончилось действие.</w:t>
             </w:r>
           </w:p>
         </w:tc>
@@ -10172,7 +13802,6 @@
             </w:pPr>
             <w:proofErr w:type="spellStart"/>
             <w:r>
-              <w:lastRenderedPageBreak/>
               <w:t>setLifecycle</w:t>
             </w:r>
             <w:proofErr w:type="spellEnd"/>
@@ -11303,7 +14932,14 @@
               <w:rPr>
                 <w:lang w:val="en-US"/>
               </w:rPr>
-              <w:t>fillColumnsWithEmptyLists</w:t>
+              <w:t>fillColumnsWithEm</w:t>
+            </w:r>
+            <w:r>
+              <w:rPr>
+                <w:lang w:val="en-US"/>
+              </w:rPr>
+              <w:lastRenderedPageBreak/>
+              <w:t>ptyLists</w:t>
             </w:r>
             <w:proofErr w:type="spellEnd"/>
           </w:p>
@@ -11324,6 +14960,7 @@
               <w:rPr>
                 <w:lang w:val="en-US"/>
               </w:rPr>
+              <w:lastRenderedPageBreak/>
               <w:t>private</w:t>
             </w:r>
           </w:p>
@@ -11377,7 +15014,11 @@
               <w:spacing w:after="200" w:line="276" w:lineRule="auto"/>
             </w:pPr>
             <w:r>
-              <w:t>Заполняет столбец пустыми значениями.</w:t>
+              <w:t xml:space="preserve">Заполняет столбец </w:t>
+            </w:r>
+            <w:r>
+              <w:lastRenderedPageBreak/>
+              <w:t>пустыми значениями.</w:t>
             </w:r>
           </w:p>
         </w:tc>
@@ -11393,6 +15034,7 @@
             </w:pPr>
             <w:proofErr w:type="spellStart"/>
             <w:r>
+              <w:lastRenderedPageBreak/>
               <w:t>fillResourcesColumn</w:t>
             </w:r>
             <w:proofErr w:type="spellEnd"/>
@@ -11660,7 +15302,6 @@
               <w:rPr>
                 <w:lang w:val="en-US"/>
               </w:rPr>
-              <w:lastRenderedPageBreak/>
               <w:t>highColumn</w:t>
             </w:r>
             <w:proofErr w:type="spellEnd"/>
@@ -12139,7 +15780,11 @@
               <w:spacing w:before="100" w:beforeAutospacing="1" w:after="100" w:afterAutospacing="1" w:line="276" w:lineRule="auto"/>
             </w:pPr>
             <w:r>
-              <w:t>Хранит множество действий, которые необходимо показывать для выделенного перехода.</w:t>
+              <w:t xml:space="preserve">Хранит множество действий, которые необходимо </w:t>
+            </w:r>
+            <w:r>
+              <w:lastRenderedPageBreak/>
+              <w:t>показывать для выделенного перехода.</w:t>
             </w:r>
           </w:p>
         </w:tc>
@@ -12287,7 +15932,6 @@
                 <w:sz w:val="28"/>
                 <w:szCs w:val="28"/>
               </w:rPr>
-              <w:lastRenderedPageBreak/>
               <w:t>д</w:t>
             </w:r>
             <w:proofErr w:type="gramEnd"/>
@@ -12321,7 +15965,6 @@
                 <w:sz w:val="28"/>
                 <w:szCs w:val="28"/>
               </w:rPr>
-              <w:lastRenderedPageBreak/>
               <w:t>Тип</w:t>
             </w:r>
           </w:p>
@@ -12389,7 +16032,6 @@
               <w:rPr>
                 <w:lang w:val="en-US"/>
               </w:rPr>
-              <w:lastRenderedPageBreak/>
               <w:t>addLoop</w:t>
             </w:r>
             <w:proofErr w:type="spellEnd"/>
@@ -13164,7 +16806,11 @@
               <w:spacing w:after="200" w:line="276" w:lineRule="auto"/>
             </w:pPr>
             <w:r>
-              <w:t>Обрабатывает событие снятия выделения высокоуровневого действия и заполняет форму в соответствии с ним.</w:t>
+              <w:t xml:space="preserve">Обрабатывает событие снятия выделения высокоуровневого действия и заполняет форму в соответствии с </w:t>
+            </w:r>
+            <w:r>
+              <w:lastRenderedPageBreak/>
+              <w:t>ним.</w:t>
             </w:r>
           </w:p>
         </w:tc>
@@ -13180,6 +16826,7 @@
             </w:pPr>
             <w:proofErr w:type="spellStart"/>
             <w:r>
+              <w:lastRenderedPageBreak/>
               <w:t>selectionChanged</w:t>
             </w:r>
             <w:proofErr w:type="spellEnd"/>
@@ -18925,7 +22572,6 @@
         <w:docPartUnique/>
       </w:docPartObj>
     </w:sdtPr>
-    <w:sdtEndPr/>
     <w:sdtContent>
       <w:p>
         <w:pPr>
@@ -19007,7 +22653,6 @@
         <w:docPartUnique/>
       </w:docPartObj>
     </w:sdtPr>
-    <w:sdtEndPr/>
     <w:sdtContent>
       <w:p>
         <w:pPr>
@@ -19027,7 +22672,7 @@
           <w:rPr>
             <w:noProof/>
           </w:rPr>
-          <w:t>8</w:t>
+          <w:t>18</w:t>
         </w:r>
         <w:r>
           <w:fldChar w:fldCharType="end"/>
@@ -21005,7 +24650,6 @@
     <w:lvl w:ilvl="1">
       <w:start w:val="1"/>
       <w:numFmt w:val="decimal"/>
-      <w:pStyle w:val="2"/>
       <w:isLgl/>
       <w:lvlText w:val="%1.%2."/>
       <w:lvlJc w:val="left"/>
@@ -22363,7 +26007,7 @@
   <w:style w:type="paragraph" w:default="1" w:styleId="a">
     <w:name w:val="Normal"/>
     <w:qFormat/>
-    <w:rsid w:val="00942030"/>
+    <w:rsid w:val="005F05E2"/>
     <w:pPr>
       <w:spacing w:after="0" w:line="240" w:lineRule="auto"/>
     </w:pPr>
@@ -22406,17 +26050,15 @@
     <w:link w:val="20"/>
     <w:autoRedefine/>
     <w:qFormat/>
-    <w:rsid w:val="0002025D"/>
+    <w:rsid w:val="00E1140B"/>
     <w:pPr>
       <w:keepNext/>
-      <w:numPr>
-        <w:ilvl w:val="1"/>
-        <w:numId w:val="4"/>
-      </w:numPr>
       <w:tabs>
         <w:tab w:val="left" w:pos="5727"/>
       </w:tabs>
       <w:spacing w:before="100" w:beforeAutospacing="1" w:after="100" w:afterAutospacing="1" w:line="360" w:lineRule="auto"/>
+      <w:ind w:left="360"/>
+      <w:jc w:val="center"/>
       <w:outlineLvl w:val="1"/>
     </w:pPr>
     <w:rPr>
@@ -22572,7 +26214,6 @@
   <w:style w:type="character" w:default="1" w:styleId="a0">
     <w:name w:val="Default Paragraph Font"/>
     <w:uiPriority w:val="1"/>
-    <w:semiHidden/>
     <w:unhideWhenUsed/>
   </w:style>
   <w:style w:type="table" w:default="1" w:styleId="a1">
@@ -22614,7 +26255,7 @@
     <w:name w:val="Заголовок 2 Знак"/>
     <w:basedOn w:val="a0"/>
     <w:link w:val="2"/>
-    <w:rsid w:val="0002025D"/>
+    <w:rsid w:val="00E1140B"/>
     <w:rPr>
       <w:rFonts w:ascii="Times New Roman" w:eastAsia="Times New Roman" w:hAnsi="Times New Roman" w:cs="Times New Roman"/>
       <w:b/>
@@ -23357,7 +26998,7 @@
   <w:style w:type="paragraph" w:default="1" w:styleId="a">
     <w:name w:val="Normal"/>
     <w:qFormat/>
-    <w:rsid w:val="00942030"/>
+    <w:rsid w:val="005F05E2"/>
     <w:pPr>
       <w:spacing w:after="0" w:line="240" w:lineRule="auto"/>
     </w:pPr>
@@ -23400,17 +27041,15 @@
     <w:link w:val="20"/>
     <w:autoRedefine/>
     <w:qFormat/>
-    <w:rsid w:val="0002025D"/>
+    <w:rsid w:val="00E1140B"/>
     <w:pPr>
       <w:keepNext/>
-      <w:numPr>
-        <w:ilvl w:val="1"/>
-        <w:numId w:val="4"/>
-      </w:numPr>
       <w:tabs>
         <w:tab w:val="left" w:pos="5727"/>
       </w:tabs>
       <w:spacing w:before="100" w:beforeAutospacing="1" w:after="100" w:afterAutospacing="1" w:line="360" w:lineRule="auto"/>
+      <w:ind w:left="360"/>
+      <w:jc w:val="center"/>
       <w:outlineLvl w:val="1"/>
     </w:pPr>
     <w:rPr>
@@ -23566,7 +27205,6 @@
   <w:style w:type="character" w:default="1" w:styleId="a0">
     <w:name w:val="Default Paragraph Font"/>
     <w:uiPriority w:val="1"/>
-    <w:semiHidden/>
     <w:unhideWhenUsed/>
   </w:style>
   <w:style w:type="table" w:default="1" w:styleId="a1">
@@ -23608,7 +27246,7 @@
     <w:name w:val="Заголовок 2 Знак"/>
     <w:basedOn w:val="a0"/>
     <w:link w:val="2"/>
-    <w:rsid w:val="0002025D"/>
+    <w:rsid w:val="00E1140B"/>
     <w:rPr>
       <w:rFonts w:ascii="Times New Roman" w:eastAsia="Times New Roman" w:hAnsi="Times New Roman" w:cs="Times New Roman"/>
       <w:b/>
@@ -24475,7 +28113,7 @@
 </file>
 
 <file path=customXml/itemProps1.xml><?xml version="1.0" encoding="utf-8"?>
-<ds:datastoreItem xmlns:ds="http://schemas.openxmlformats.org/officeDocument/2006/customXml" ds:itemID="{FA603A45-B1A2-45FC-9083-145D0E9E707A}">
+<ds:datastoreItem xmlns:ds="http://schemas.openxmlformats.org/officeDocument/2006/customXml" ds:itemID="{D93AC314-C8BB-4F95-97D3-F6F11527E65B}">
   <ds:schemaRefs>
     <ds:schemaRef ds:uri="http://schemas.openxmlformats.org/officeDocument/2006/bibliography"/>
   </ds:schemaRefs>
